--- a/dokumentacja.docx
+++ b/dokumentacja.docx
@@ -1,25 +1,38 @@
 
 <file path=word/document.xml><?xml version="1.0" encoding="utf-8"?>
-<w:document xmlns:wpc="http://schemas.microsoft.com/office/word/2010/wordprocessingCanvas" xmlns:cx="http://schemas.microsoft.com/office/drawing/2014/chartex" xmlns:cx1="http://schemas.microsoft.com/office/drawing/2015/9/8/chartex" xmlns:cx2="http://schemas.microsoft.com/office/drawing/2015/10/21/chartex" xmlns:cx3="http://schemas.microsoft.com/office/drawing/2016/5/9/chartex" xmlns:cx4="http://schemas.microsoft.com/office/drawing/2016/5/10/chartex" xmlns:cx5="http://schemas.microsoft.com/office/drawing/2016/5/11/chartex" xmlns:cx6="http://schemas.microsoft.com/office/drawing/2016/5/12/chartex" xmlns:cx7="http://schemas.microsoft.com/office/drawing/2016/5/13/chartex" xmlns:cx8="http://schemas.microsoft.com/office/drawing/2016/5/14/chartex" xmlns:mc="http://schemas.openxmlformats.org/markup-compatibility/2006" xmlns:aink="http://schemas.microsoft.com/office/drawing/2016/ink" xmlns:am3d="http://schemas.microsoft.com/office/drawing/2017/model3d" xmlns:o="urn:schemas-microsoft-com:office:office" xmlns:oel="http://schemas.microsoft.com/office/2019/extlst" xmlns:r="http://schemas.openxmlformats.org/officeDocument/2006/relationships" xmlns:m="http://schemas.openxmlformats.org/officeDocument/2006/math" xmlns:v="urn:schemas-microsoft-com:vml" xmlns:wp14="http://schemas.microsoft.com/office/word/2010/wordprocessingDrawing" xmlns:wp="http://schemas.openxmlformats.org/drawingml/2006/wordprocessingDrawing" xmlns:w10="urn:schemas-microsoft-com:office:word" xmlns:w="http://schemas.openxmlformats.org/wordprocessingml/2006/main" xmlns:w14="http://schemas.microsoft.com/office/word/2010/wordml" xmlns:w15="http://schemas.microsoft.com/office/word/2012/wordml" xmlns:w16cex="http://schemas.microsoft.com/office/word/2018/wordml/cex" xmlns:w16cid="http://schemas.microsoft.com/office/word/2016/wordml/cid" xmlns:w16="http://schemas.microsoft.com/office/word/2018/wordml" xmlns:w16du="http://schemas.microsoft.com/office/word/2023/wordml/word16du" xmlns:w16sdtdh="http://schemas.microsoft.com/office/word/2020/wordml/sdtdatahash" xmlns:w16se="http://schemas.microsoft.com/office/word/2015/wordml/symex" xmlns:wpg="http://schemas.microsoft.com/office/word/2010/wordprocessingGroup" xmlns:wpi="http://schemas.microsoft.com/office/word/2010/wordprocessingInk" xmlns:wne="http://schemas.microsoft.com/office/word/2006/wordml" xmlns:wps="http://schemas.microsoft.com/office/word/2010/wordprocessingShape" mc:Ignorable="w14 w15 w16se w16cid w16 w16cex w16sdtdh wp14">
+<w:document xmlns:o="urn:schemas-microsoft-com:office:office" xmlns:r="http://schemas.openxmlformats.org/officeDocument/2006/relationships" xmlns:v="urn:schemas-microsoft-com:vml" xmlns:w="http://schemas.openxmlformats.org/wordprocessingml/2006/main" xmlns:w10="urn:schemas-microsoft-com:office:word" xmlns:wp="http://schemas.openxmlformats.org/drawingml/2006/wordprocessingDrawing" xmlns:wps="http://schemas.microsoft.com/office/word/2010/wordprocessingShape" xmlns:wpg="http://schemas.microsoft.com/office/word/2010/wordprocessingGroup" xmlns:mc="http://schemas.openxmlformats.org/markup-compatibility/2006" xmlns:wp14="http://schemas.microsoft.com/office/word/2010/wordprocessingDrawing" xmlns:w14="http://schemas.microsoft.com/office/word/2010/wordml" mc:Ignorable="w14 wp14">
   <w:body>
     <w:tbl>
       <w:tblPr>
         <w:tblStyle w:val="TableGrid"/>
-        <w:tblW w:w="0" w:type="auto"/>
-        <w:tblLook w:val="04A0" w:firstRow="1" w:lastRow="0" w:firstColumn="1" w:lastColumn="0" w:noHBand="0" w:noVBand="1"/>
+        <w:tblW w:w="9062" w:type="dxa"/>
+        <w:jc w:val="left"/>
+        <w:tblInd w:w="0" w:type="dxa"/>
+        <w:tblCellMar>
+          <w:top w:w="0" w:type="dxa"/>
+          <w:left w:w="108" w:type="dxa"/>
+          <w:bottom w:w="0" w:type="dxa"/>
+          <w:right w:w="108" w:type="dxa"/>
+        </w:tblCellMar>
+        <w:tblLook w:val="04a0" w:noHBand="0" w:noVBand="1" w:firstColumn="1" w:lastRow="0" w:lastColumn="0" w:firstRow="1"/>
       </w:tblPr>
       <w:tblGrid>
         <w:gridCol w:w="4531"/>
-        <w:gridCol w:w="4531"/>
+        <w:gridCol w:w="4530"/>
       </w:tblGrid>
       <w:tr>
+        <w:trPr/>
         <w:tc>
           <w:tcPr>
             <w:tcW w:w="4531" w:type="dxa"/>
+            <w:tcBorders/>
           </w:tcPr>
           <w:p>
             <w:pPr>
+              <w:pStyle w:val="Normal"/>
+              <w:spacing w:lineRule="auto" w:line="240" w:before="0" w:after="0"/>
               <w:rPr>
+                <w:b/>
                 <w:b/>
                 <w:bCs/>
               </w:rPr>
@@ -30,52 +43,66 @@
                 <w:bCs/>
               </w:rPr>
               <w:t>Katedra Oprogramowania</w:t>
-            </w:r>
-            <w:r>
-              <w:rPr>
-                <w:b/>
-                <w:bCs/>
-              </w:rPr>
               <w:br/>
               <w:t>Systemy Operacyjne</w:t>
             </w:r>
           </w:p>
           <w:p>
             <w:pPr>
+              <w:pStyle w:val="Normal"/>
+              <w:spacing w:lineRule="auto" w:line="240" w:before="0" w:after="0"/>
               <w:rPr>
+                <w:b/>
                 <w:b/>
                 <w:bCs/>
               </w:rPr>
             </w:pPr>
+            <w:r>
+              <w:rPr>
+                <w:b/>
+                <w:bCs/>
+              </w:rPr>
+            </w:r>
           </w:p>
         </w:tc>
         <w:tc>
           <w:tcPr>
-            <w:tcW w:w="4531" w:type="dxa"/>
+            <w:tcW w:w="4530" w:type="dxa"/>
+            <w:tcBorders/>
           </w:tcPr>
           <w:p>
             <w:pPr>
+              <w:pStyle w:val="Normal"/>
+              <w:spacing w:lineRule="auto" w:line="240" w:before="0" w:after="0"/>
               <w:jc w:val="right"/>
+              <w:rPr/>
             </w:pPr>
             <w:r>
+              <w:rPr/>
               <w:t>Realizacja projektu: 14-21.05.2023</w:t>
             </w:r>
           </w:p>
         </w:tc>
       </w:tr>
       <w:tr>
+        <w:trPr/>
         <w:tc>
           <w:tcPr>
             <w:tcW w:w="4531" w:type="dxa"/>
+            <w:tcBorders/>
           </w:tcPr>
           <w:p>
             <w:pPr>
+              <w:pStyle w:val="Normal"/>
+              <w:spacing w:lineRule="auto" w:line="240" w:before="0" w:after="0"/>
               <w:rPr>
+                <w:b/>
                 <w:b/>
                 <w:bCs/>
               </w:rPr>
             </w:pPr>
             <w:r>
+              <w:rPr/>
               <w:t xml:space="preserve">Temat projektu: </w:t>
             </w:r>
             <w:r>
@@ -83,54 +110,79 @@
                 <w:b/>
                 <w:bCs/>
               </w:rPr>
-              <w:t xml:space="preserve">Demon </w:t>
-            </w:r>
-            <w:r>
-              <w:rPr>
-                <w:b/>
-                <w:bCs/>
-              </w:rPr>
-              <w:t>monitorujący katalog</w:t>
+              <w:t>Demon monitorujący katalog</w:t>
             </w:r>
           </w:p>
           <w:p>
             <w:pPr>
+              <w:pStyle w:val="Normal"/>
+              <w:spacing w:lineRule="auto" w:line="240" w:before="0" w:after="0"/>
               <w:rPr>
+                <w:b/>
                 <w:b/>
                 <w:bCs/>
               </w:rPr>
             </w:pPr>
+            <w:r>
+              <w:rPr>
+                <w:b/>
+                <w:bCs/>
+              </w:rPr>
+            </w:r>
           </w:p>
           <w:p>
+            <w:pPr>
+              <w:pStyle w:val="Normal"/>
+              <w:spacing w:lineRule="auto" w:line="240" w:before="0" w:after="0"/>
+              <w:rPr/>
+            </w:pPr>
             <w:r>
+              <w:rPr/>
               <w:t>Przygotowali:</w:t>
-            </w:r>
-            <w:r>
               <w:br/>
               <w:t>Michał Niedźwiecki i Sebastian Syperek</w:t>
             </w:r>
           </w:p>
-          <w:p/>
+          <w:p>
+            <w:pPr>
+              <w:pStyle w:val="Normal"/>
+              <w:spacing w:lineRule="auto" w:line="240" w:before="0" w:after="0"/>
+              <w:rPr/>
+            </w:pPr>
+            <w:r>
+              <w:rPr/>
+            </w:r>
+          </w:p>
         </w:tc>
         <w:tc>
           <w:tcPr>
-            <w:tcW w:w="4531" w:type="dxa"/>
+            <w:tcW w:w="4530" w:type="dxa"/>
+            <w:tcBorders/>
           </w:tcPr>
           <w:p>
             <w:pPr>
+              <w:pStyle w:val="Normal"/>
+              <w:spacing w:lineRule="auto" w:line="240" w:before="0" w:after="0"/>
               <w:jc w:val="right"/>
+              <w:rPr/>
             </w:pPr>
             <w:r>
-              <w:t xml:space="preserve">Prowadzący: </w:t>
-            </w:r>
-            <w:r>
-              <w:t>mgr inż. Daniel Reska</w:t>
+              <w:rPr/>
+              <w:t>Prowadzący: mgr inż. Daniel Reska</w:t>
             </w:r>
           </w:p>
         </w:tc>
       </w:tr>
     </w:tbl>
-    <w:p/>
+    <w:p>
+      <w:pPr>
+        <w:pStyle w:val="Normal"/>
+        <w:rPr/>
+      </w:pPr>
+      <w:r>
+        <w:rPr/>
+      </w:r>
+    </w:p>
     <w:p>
       <w:pPr>
         <w:pStyle w:val="ListParagraph"/>
@@ -140,6 +192,7 @@
         </w:numPr>
         <w:rPr>
           <w:b/>
+          <w:b/>
           <w:bCs/>
           <w:sz w:val="32"/>
           <w:szCs w:val="32"/>
@@ -159,110 +212,145 @@
     </w:p>
     <w:p>
       <w:pPr>
+        <w:pStyle w:val="Normal"/>
         <w:ind w:firstLine="360"/>
-      </w:pPr>
-      <w:r>
+        <w:rPr/>
+      </w:pPr>
+      <w:r>
+        <w:rPr/>
         <w:t>Celem usługi jest monitorowanie zmian plików w podanym katalogu. Program startowy otrzymuje co najmniej dwa argumenty: ścieżkę źródłową i ścieżkę docelowa . Jeżeli któraś ze ścieżek nie jest katalogiem program powraca natychmiast z komunikatem błędu. W przeciwnym wypadku staje się demonem. Demon wykonuje następujące czynności: </w:t>
       </w:r>
     </w:p>
     <w:p>
       <w:pPr>
+        <w:pStyle w:val="Normal"/>
         <w:numPr>
           <w:ilvl w:val="0"/>
           <w:numId w:val="2"/>
         </w:numPr>
-      </w:pPr>
-      <w:r>
+        <w:rPr/>
+      </w:pPr>
+      <w:r>
+        <w:rPr/>
         <w:t>przy pierwszym uruchomieniu skanuje katalog w poszukiwaniu plików i tworzy strukturę danych zawierającą ich aktualny stan (więcej poniżej);</w:t>
       </w:r>
     </w:p>
     <w:p>
       <w:pPr>
+        <w:pStyle w:val="Normal"/>
         <w:numPr>
           <w:ilvl w:val="0"/>
           <w:numId w:val="2"/>
         </w:numPr>
-      </w:pPr>
-      <w:r>
+        <w:rPr/>
+      </w:pPr>
+      <w:r>
+        <w:rPr/>
         <w:t>proces demon usypia domyślnie na pięć minut (czas spania można zmieniać przy pomocy dodatkowego opcjonalnego argumentu);</w:t>
       </w:r>
     </w:p>
     <w:p>
       <w:pPr>
+        <w:pStyle w:val="Normal"/>
         <w:numPr>
           <w:ilvl w:val="0"/>
           <w:numId w:val="2"/>
         </w:numPr>
-      </w:pPr>
-      <w:r>
+        <w:rPr/>
+      </w:pPr>
+      <w:r>
+        <w:rPr/>
         <w:t>po obudzeniu skanuje ponownie katalog i porównuje aktualny stan plików ze stanem zapisanym na starcie, wykonuje niezbędne operacje i usypia ponownie.</w:t>
       </w:r>
     </w:p>
     <w:p>
       <w:pPr>
+        <w:pStyle w:val="Normal"/>
         <w:ind w:firstLine="360"/>
-      </w:pPr>
-      <w:r>
+        <w:rPr/>
+      </w:pPr>
+      <w:r>
+        <w:rPr/>
         <w:t>Możliwe jest natychmiastowe obudzenie się demona poprzez wysłanie mu sygnału SIGUSR1. Komunikaty demona, jak informacja o każdej akcji typu uśpienie/obudzenie się (naturalne lub w wyniku sygnału) czy wykonanie operacji na plikach, są przesyłane do logu systemowego (syslog). Operacje porównania stanu działają wg następujących zasad:</w:t>
       </w:r>
     </w:p>
     <w:p>
       <w:pPr>
+        <w:pStyle w:val="Normal"/>
         <w:numPr>
           <w:ilvl w:val="0"/>
           <w:numId w:val="3"/>
         </w:numPr>
-      </w:pPr>
-      <w:r>
+        <w:rPr/>
+      </w:pPr>
+      <w:r>
+        <w:rPr/>
         <w:t>napotkanie nowego plik w monitorowanym katalogu powinno spowodować zalogowanie informacji o nim do logu systemowego, podobnie w przypadku zniknięcia pliku istniejącego na starcie;</w:t>
       </w:r>
     </w:p>
     <w:p>
       <w:pPr>
+        <w:pStyle w:val="Normal"/>
         <w:numPr>
           <w:ilvl w:val="0"/>
           <w:numId w:val="3"/>
         </w:numPr>
-      </w:pPr>
-      <w:r>
+        <w:rPr/>
+      </w:pPr>
+      <w:r>
+        <w:rPr/>
         <w:t>w przypadku zmiany daty modyfikacji lub rozmiaru istniejącego już pliku, jego nowa wersja powinna być skopiowana do katalogu docelowego; </w:t>
       </w:r>
     </w:p>
     <w:p>
       <w:pPr>
+        <w:pStyle w:val="Normal"/>
         <w:numPr>
           <w:ilvl w:val="0"/>
           <w:numId w:val="3"/>
         </w:numPr>
-      </w:pPr>
-      <w:r>
+        <w:rPr/>
+      </w:pPr>
+      <w:r>
+        <w:rPr/>
         <w:t>demon powinien zaktualizować informacje o zmodyfikowanym pliku, aby przy kolejnym obudzeniu nie trzeba było wykonać kopii (chyba że plik w katalogu źródłowym zostanie ponownie zmieniony);</w:t>
       </w:r>
     </w:p>
     <w:p>
       <w:pPr>
+        <w:pStyle w:val="Normal"/>
         <w:numPr>
           <w:ilvl w:val="0"/>
           <w:numId w:val="3"/>
         </w:numPr>
-      </w:pPr>
-      <w:r>
+        <w:rPr/>
+      </w:pPr>
+      <w:r>
+        <w:rPr/>
         <w:t>pozycje, które nie są zwykłymi plikami są ignorowane (np. katalogi i dowiązania symboliczne);</w:t>
       </w:r>
     </w:p>
     <w:p>
       <w:pPr>
+        <w:pStyle w:val="Normal"/>
         <w:numPr>
           <w:ilvl w:val="0"/>
           <w:numId w:val="3"/>
         </w:numPr>
-      </w:pPr>
-      <w:r>
+        <w:rPr/>
+      </w:pPr>
+      <w:r>
+        <w:rPr/>
         <w:t>operacje kopiowania mają być wykonane za pomocą niskopoziomowych operacji typu copy_file_range lub sendfile.</w:t>
       </w:r>
     </w:p>
     <w:p>
-      <w:r>
+      <w:pPr>
+        <w:pStyle w:val="Normal"/>
+        <w:rPr/>
+      </w:pPr>
+      <w:r>
+        <w:rPr/>
         <w:t>Wersja podstawowa</w:t>
       </w:r>
       <w:r>
@@ -273,17 +361,21 @@
         <w:t>: 15p</w:t>
       </w:r>
       <w:r>
+        <w:rPr/>
         <w:t>. Dodatkowo:</w:t>
       </w:r>
     </w:p>
     <w:p>
       <w:pPr>
+        <w:pStyle w:val="Normal"/>
         <w:numPr>
           <w:ilvl w:val="0"/>
-          <w:numId w:val="5"/>
+          <w:numId w:val="4"/>
         </w:numPr>
-      </w:pPr>
-      <w:r>
+        <w:rPr/>
+      </w:pPr>
+      <w:r>
+        <w:rPr/>
         <w:t>Zamiast wielkości i daty modyfikacji demon sprawdza sumy kontrolne plików (np. algorytmem z rodziny SHA). Uwaga: można skorzystać tutaj z bibliotek zewnętrznych (np. biblioteki openssl), natomiast same operacje odczytu plików powinny opierać się na API niskopoziomowym</w:t>
       </w:r>
       <w:r>
@@ -294,18 +386,21 @@
         <w:t> (5p)</w:t>
       </w:r>
       <w:r>
+        <w:rPr/>
         <w:t>.</w:t>
       </w:r>
     </w:p>
     <w:p>
       <w:pPr>
+        <w:pStyle w:val="Normal"/>
         <w:numPr>
           <w:ilvl w:val="0"/>
-          <w:numId w:val="5"/>
+          <w:numId w:val="4"/>
         </w:numPr>
-      </w:pPr>
-      <w:r>
-        <w:lastRenderedPageBreak/>
+        <w:rPr/>
+      </w:pPr>
+      <w:r>
+        <w:rPr/>
         <w:t>Opcja -R pozwalająca na rekurencyjną synchronizację katalogów (teraz pozycje będące katalogami nie są ignorowane). Przy kopiowaniu zmienionych plików struktura katalogów powinna być zachowana w katalogu docelowym </w:t>
       </w:r>
       <w:r>
@@ -318,8 +413,13 @@
     </w:p>
     <w:p>
       <w:pPr>
-        <w:ind w:left="720"/>
-      </w:pPr>
+        <w:pStyle w:val="Normal"/>
+        <w:ind w:left="720" w:hanging="0"/>
+        <w:rPr/>
+      </w:pPr>
+      <w:r>
+        <w:rPr/>
+      </w:r>
     </w:p>
     <w:p>
       <w:pPr>
@@ -330,6 +430,7 @@
         </w:numPr>
         <w:rPr>
           <w:b/>
+          <w:b/>
           <w:bCs/>
           <w:sz w:val="32"/>
           <w:szCs w:val="32"/>
@@ -351,9 +452,12 @@
     </w:p>
     <w:p>
       <w:pPr>
+        <w:pStyle w:val="Normal"/>
         <w:ind w:firstLine="360"/>
-      </w:pPr>
-      <w:r>
+        <w:rPr/>
+      </w:pPr>
+      <w:r>
+        <w:rPr/>
         <w:t xml:space="preserve">Po rozpakowaniu archiwum </w:t>
       </w:r>
       <w:r>
@@ -363,10 +467,7 @@
           <w:i/>
           <w:iCs/>
         </w:rPr>
-        <w:t>final.zip</w:t>
-      </w:r>
-      <w:r>
-        <w:t xml:space="preserve">, należy przejść do folderu z wypakowanymi plikami projektowymi. W otwartym folderze należy otworzyć terminal i stworzyć plik wykonywalne </w:t>
+        <w:t>Fin</w:t>
       </w:r>
       <w:r>
         <w:rPr>
@@ -375,10 +476,7 @@
           <w:i/>
           <w:iCs/>
         </w:rPr>
-        <w:t>daemon</w:t>
-      </w:r>
-      <w:r>
-        <w:t xml:space="preserve"> poleceniem </w:t>
+        <w:t>al-</w:t>
       </w:r>
       <w:r>
         <w:rPr>
@@ -387,10 +485,7 @@
           <w:i/>
           <w:iCs/>
         </w:rPr>
-        <w:t>make</w:t>
-      </w:r>
-      <w:r>
-        <w:t xml:space="preserve">, które doprowadzi do skompilowania programu. Po kompilacji (wyświetlenie </w:t>
+        <w:t>daemon-main</w:t>
       </w:r>
       <w:r>
         <w:rPr>
@@ -399,40 +494,105 @@
           <w:i/>
           <w:iCs/>
         </w:rPr>
+        <w:t>.zip</w:t>
+      </w:r>
+      <w:r>
+        <w:rPr/>
+        <w:t>, należy przejść do folderu z wypakowanymi plikami projektowymi. W otwartym folderze należy otworzyć terminal i stworzyć plik wykonywaln</w:t>
+      </w:r>
+      <w:r>
+        <w:rPr/>
+        <w:t>y</w:t>
+      </w:r>
+      <w:r>
+        <w:rPr/>
+        <w:t xml:space="preserve"> </w:t>
+      </w:r>
+      <w:r>
+        <w:rPr>
+          <w:b/>
+          <w:bCs/>
+          <w:i/>
+          <w:iCs/>
+        </w:rPr>
+        <w:t>daemon</w:t>
+      </w:r>
+      <w:r>
+        <w:rPr/>
+        <w:t xml:space="preserve"> poleceniem </w:t>
+      </w:r>
+      <w:r>
+        <w:rPr>
+          <w:b/>
+          <w:bCs/>
+          <w:i/>
+          <w:iCs/>
+        </w:rPr>
+        <w:t>make</w:t>
+      </w:r>
+      <w:r>
+        <w:rPr/>
+        <w:t xml:space="preserve">, które doprowadzi do skompilowania programu. Po kompilacji (wyświetlenie </w:t>
+      </w:r>
+      <w:r>
+        <w:rPr>
+          <w:b/>
+          <w:bCs/>
+          <w:i/>
+          <w:iCs/>
+        </w:rPr>
         <w:t>gcc daemon.c fileoperations.c -o daemon -lssl -lcrypto</w:t>
       </w:r>
       <w:r>
+        <w:rPr/>
         <w:t>, oraz brak informacji o zakończeniu z kodem błędu) możliwe jest uruchomienie programu.</w:t>
       </w:r>
     </w:p>
     <w:p>
       <w:pPr>
+        <w:pStyle w:val="Normal"/>
         <w:ind w:firstLine="360"/>
-      </w:pPr>
-      <w:r>
+        <w:rPr/>
+      </w:pPr>
+      <w:r>
+        <w:rPr/>
         <w:t>Aby poprawnie uruchomić program, należy użyć komendy:</w:t>
       </w:r>
     </w:p>
     <w:tbl>
       <w:tblPr>
         <w:tblStyle w:val="TableGrid"/>
-        <w:tblW w:w="0" w:type="auto"/>
-        <w:tblLook w:val="04A0" w:firstRow="1" w:lastRow="0" w:firstColumn="1" w:lastColumn="0" w:noHBand="0" w:noVBand="1"/>
+        <w:tblW w:w="9062" w:type="dxa"/>
+        <w:jc w:val="left"/>
+        <w:tblInd w:w="0" w:type="dxa"/>
+        <w:tblCellMar>
+          <w:top w:w="0" w:type="dxa"/>
+          <w:left w:w="108" w:type="dxa"/>
+          <w:bottom w:w="0" w:type="dxa"/>
+          <w:right w:w="108" w:type="dxa"/>
+        </w:tblCellMar>
+        <w:tblLook w:val="04a0" w:noHBand="0" w:noVBand="1" w:firstColumn="1" w:lastRow="0" w:lastColumn="0" w:firstRow="1"/>
       </w:tblPr>
       <w:tblGrid>
         <w:gridCol w:w="9062"/>
       </w:tblGrid>
       <w:tr>
+        <w:trPr/>
         <w:tc>
           <w:tcPr>
             <w:tcW w:w="9062" w:type="dxa"/>
+            <w:tcBorders/>
           </w:tcPr>
           <w:p>
             <w:pPr>
+              <w:pStyle w:val="Normal"/>
+              <w:spacing w:lineRule="auto" w:line="240" w:before="0" w:after="0"/>
               <w:ind w:firstLine="360"/>
               <w:rPr>
                 <w:b/>
+                <w:b/>
                 <w:bCs/>
+                <w:i/>
                 <w:i/>
                 <w:iCs/>
               </w:rPr>
@@ -447,43 +607,74 @@
               <w:t>./daemon &lt;ścieżka folderu źródłowego&gt; &lt;ścieżka folderu docelowego&gt;</w:t>
             </w:r>
           </w:p>
-          <w:p/>
+          <w:p>
+            <w:pPr>
+              <w:pStyle w:val="Normal"/>
+              <w:spacing w:lineRule="auto" w:line="240" w:before="0" w:after="0"/>
+              <w:rPr/>
+            </w:pPr>
+            <w:r>
+              <w:rPr/>
+            </w:r>
+          </w:p>
         </w:tc>
       </w:tr>
     </w:tbl>
     <w:p>
       <w:pPr>
+        <w:pStyle w:val="Normal"/>
         <w:ind w:firstLine="360"/>
-      </w:pPr>
-    </w:p>
-    <w:p>
-      <w:pPr>
+        <w:rPr/>
+      </w:pPr>
+      <w:r>
+        <w:rPr/>
+      </w:r>
+    </w:p>
+    <w:p>
+      <w:pPr>
+        <w:pStyle w:val="Normal"/>
         <w:ind w:firstLine="360"/>
-      </w:pPr>
-      <w:r>
+        <w:rPr/>
+      </w:pPr>
+      <w:r>
+        <w:rPr/>
         <w:t>Niepoprawne użycie komendy wywoła na ekran następującą wiadomość:</w:t>
       </w:r>
     </w:p>
     <w:tbl>
       <w:tblPr>
         <w:tblStyle w:val="TableGrid"/>
-        <w:tblW w:w="0" w:type="auto"/>
-        <w:tblLook w:val="04A0" w:firstRow="1" w:lastRow="0" w:firstColumn="1" w:lastColumn="0" w:noHBand="0" w:noVBand="1"/>
+        <w:tblW w:w="9062" w:type="dxa"/>
+        <w:jc w:val="left"/>
+        <w:tblInd w:w="0" w:type="dxa"/>
+        <w:tblCellMar>
+          <w:top w:w="0" w:type="dxa"/>
+          <w:left w:w="108" w:type="dxa"/>
+          <w:bottom w:w="0" w:type="dxa"/>
+          <w:right w:w="108" w:type="dxa"/>
+        </w:tblCellMar>
+        <w:tblLook w:val="04a0" w:noHBand="0" w:noVBand="1" w:firstColumn="1" w:lastRow="0" w:lastColumn="0" w:firstRow="1"/>
       </w:tblPr>
       <w:tblGrid>
         <w:gridCol w:w="9062"/>
       </w:tblGrid>
       <w:tr>
+        <w:trPr/>
         <w:tc>
           <w:tcPr>
             <w:tcW w:w="9062" w:type="dxa"/>
+            <w:tcBorders/>
           </w:tcPr>
           <w:p>
             <w:pPr>
-              <w:ind w:left="360"/>
+              <w:pStyle w:val="Normal"/>
+              <w:spacing w:lineRule="auto" w:line="240" w:before="0" w:after="0"/>
+              <w:ind w:left="360" w:hanging="0"/>
               <w:rPr>
                 <w:b/>
+                <w:b/>
                 <w:bCs/>
+                <w:i/>
                 <w:i/>
                 <w:iCs/>
                 <w:lang w:val="en-US"/>
@@ -497,87 +688,50 @@
                 <w:iCs/>
                 <w:lang w:val="en-US"/>
               </w:rPr>
-              <w:t>Program usage: ./daemon &lt;</w:t>
-            </w:r>
-            <w:proofErr w:type="spellStart"/>
-            <w:r>
-              <w:rPr>
-                <w:b/>
-                <w:bCs/>
-                <w:i/>
-                <w:iCs/>
-                <w:lang w:val="en-US"/>
-              </w:rPr>
-              <w:t>source_path</w:t>
-            </w:r>
-            <w:proofErr w:type="spellEnd"/>
-            <w:r>
-              <w:rPr>
-                <w:b/>
-                <w:bCs/>
-                <w:i/>
-                <w:iCs/>
-                <w:lang w:val="en-US"/>
-              </w:rPr>
-              <w:t>&gt; &lt;</w:t>
-            </w:r>
-            <w:proofErr w:type="spellStart"/>
-            <w:r>
-              <w:rPr>
-                <w:b/>
-                <w:bCs/>
-                <w:i/>
-                <w:iCs/>
-                <w:lang w:val="en-US"/>
-              </w:rPr>
-              <w:t>destination_path</w:t>
-            </w:r>
-            <w:proofErr w:type="spellEnd"/>
-            <w:r>
-              <w:rPr>
-                <w:b/>
-                <w:bCs/>
-                <w:i/>
-                <w:iCs/>
-                <w:lang w:val="en-US"/>
-              </w:rPr>
-              <w:t>&gt; [options]</w:t>
-            </w:r>
-            <w:r>
-              <w:rPr>
-                <w:b/>
-                <w:bCs/>
-                <w:i/>
-                <w:iCs/>
-                <w:lang w:val="en-US"/>
-              </w:rPr>
+              <w:t>Program usage: ./daemon &lt;source_path&gt; &lt;destination_path&gt; [options]</w:t>
               <w:br/>
               <w:t>Check available options by: ./daemon --help.</w:t>
             </w:r>
           </w:p>
           <w:p>
             <w:pPr>
+              <w:pStyle w:val="Normal"/>
+              <w:spacing w:lineRule="auto" w:line="240" w:before="0" w:after="0"/>
               <w:rPr>
                 <w:lang w:val="en-US"/>
               </w:rPr>
             </w:pPr>
+            <w:r>
+              <w:rPr>
+                <w:lang w:val="en-US"/>
+              </w:rPr>
+            </w:r>
           </w:p>
         </w:tc>
       </w:tr>
     </w:tbl>
     <w:p>
       <w:pPr>
+        <w:pStyle w:val="Normal"/>
         <w:ind w:firstLine="360"/>
         <w:rPr>
           <w:lang w:val="en-US"/>
         </w:rPr>
       </w:pPr>
-    </w:p>
-    <w:p>
-      <w:pPr>
+      <w:r>
+        <w:rPr>
+          <w:lang w:val="en-US"/>
+        </w:rPr>
+      </w:r>
+    </w:p>
+    <w:p>
+      <w:pPr>
+        <w:pStyle w:val="Normal"/>
         <w:ind w:firstLine="360"/>
-      </w:pPr>
-      <w:r>
+        <w:rPr/>
+      </w:pPr>
+      <w:r>
+        <w:rPr/>
         <w:t xml:space="preserve">Użycie komendy </w:t>
       </w:r>
       <w:r>
@@ -597,32 +751,44 @@
         <w:t xml:space="preserve"> </w:t>
       </w:r>
       <w:r>
-        <w:t>wyświetli na ekranie poprawne użycie programu wraz z opcjonalnymi argumentami</w:t>
-      </w:r>
-      <w:r>
-        <w:t>:</w:t>
+        <w:rPr/>
+        <w:t>wyświetli na ekranie poprawne użycie programu wraz z opcjonalnymi argumentami:</w:t>
       </w:r>
     </w:p>
     <w:tbl>
       <w:tblPr>
         <w:tblStyle w:val="TableGrid"/>
-        <w:tblW w:w="0" w:type="auto"/>
-        <w:tblLook w:val="04A0" w:firstRow="1" w:lastRow="0" w:firstColumn="1" w:lastColumn="0" w:noHBand="0" w:noVBand="1"/>
+        <w:tblW w:w="9062" w:type="dxa"/>
+        <w:jc w:val="left"/>
+        <w:tblInd w:w="0" w:type="dxa"/>
+        <w:tblCellMar>
+          <w:top w:w="0" w:type="dxa"/>
+          <w:left w:w="108" w:type="dxa"/>
+          <w:bottom w:w="0" w:type="dxa"/>
+          <w:right w:w="108" w:type="dxa"/>
+        </w:tblCellMar>
+        <w:tblLook w:val="04a0" w:noHBand="0" w:noVBand="1" w:firstColumn="1" w:lastRow="0" w:lastColumn="0" w:firstRow="1"/>
       </w:tblPr>
       <w:tblGrid>
         <w:gridCol w:w="9062"/>
       </w:tblGrid>
       <w:tr>
+        <w:trPr/>
         <w:tc>
           <w:tcPr>
             <w:tcW w:w="9062" w:type="dxa"/>
+            <w:tcBorders/>
           </w:tcPr>
           <w:p>
             <w:pPr>
+              <w:pStyle w:val="Normal"/>
+              <w:spacing w:lineRule="auto" w:line="240" w:before="0" w:after="0"/>
               <w:ind w:firstLine="360"/>
               <w:rPr>
                 <w:b/>
+                <w:b/>
                 <w:bCs/>
+                <w:i/>
                 <w:i/>
                 <w:iCs/>
                 <w:lang w:val="en-US"/>
@@ -636,59 +802,19 @@
                 <w:iCs/>
                 <w:lang w:val="en-US"/>
               </w:rPr>
-              <w:t>Program usage: ./daemon &lt;</w:t>
-            </w:r>
-            <w:proofErr w:type="spellStart"/>
-            <w:r>
-              <w:rPr>
-                <w:b/>
-                <w:bCs/>
-                <w:i/>
-                <w:iCs/>
-                <w:lang w:val="en-US"/>
-              </w:rPr>
-              <w:t>source_path</w:t>
-            </w:r>
-            <w:proofErr w:type="spellEnd"/>
-            <w:r>
-              <w:rPr>
-                <w:b/>
-                <w:bCs/>
-                <w:i/>
-                <w:iCs/>
-                <w:lang w:val="en-US"/>
-              </w:rPr>
-              <w:t>&gt; &lt;</w:t>
-            </w:r>
-            <w:proofErr w:type="spellStart"/>
-            <w:r>
-              <w:rPr>
-                <w:b/>
-                <w:bCs/>
-                <w:i/>
-                <w:iCs/>
-                <w:lang w:val="en-US"/>
-              </w:rPr>
-              <w:t>destination_path</w:t>
-            </w:r>
-            <w:proofErr w:type="spellEnd"/>
-            <w:r>
-              <w:rPr>
-                <w:b/>
-                <w:bCs/>
-                <w:i/>
-                <w:iCs/>
-                <w:lang w:val="en-US"/>
-              </w:rPr>
-              <w:t>&gt; [options]</w:t>
+              <w:t>Program usage: ./daemon &lt;source_path&gt; &lt;destination_path&gt; [options]</w:t>
             </w:r>
           </w:p>
           <w:p>
             <w:pPr>
+              <w:pStyle w:val="Normal"/>
+              <w:spacing w:lineRule="auto" w:line="240" w:before="0" w:after="0"/>
               <w:ind w:firstLine="360"/>
               <w:rPr>
                 <w:b/>
+                <w:b/>
                 <w:bCs/>
+                <w:i/>
                 <w:i/>
                 <w:iCs/>
                 <w:lang w:val="en-US"/>
@@ -707,10 +833,14 @@
           </w:p>
           <w:p>
             <w:pPr>
+              <w:pStyle w:val="Normal"/>
+              <w:spacing w:lineRule="auto" w:line="240" w:before="0" w:after="0"/>
               <w:ind w:firstLine="360"/>
               <w:rPr>
                 <w:b/>
+                <w:b/>
                 <w:bCs/>
+                <w:i/>
                 <w:i/>
                 <w:iCs/>
                 <w:lang w:val="en-US"/>
@@ -724,15 +854,29 @@
                 <w:iCs/>
                 <w:lang w:val="en-US"/>
               </w:rPr>
-              <w:t xml:space="preserve"> -t &lt;number&gt;: Sets new sleep interval for Daemon [seconds] (300sec by default).</w:t>
+              <w:t xml:space="preserve"> </w:t>
+            </w:r>
+            <w:r>
+              <w:rPr>
+                <w:b/>
+                <w:bCs/>
+                <w:i/>
+                <w:iCs/>
+                <w:lang w:val="en-US"/>
+              </w:rPr>
+              <w:t>-t &lt;number&gt;: Sets new sleep interval for Daemon [seconds] (300sec by default).</w:t>
             </w:r>
           </w:p>
           <w:p>
             <w:pPr>
+              <w:pStyle w:val="Normal"/>
+              <w:spacing w:lineRule="auto" w:line="240" w:before="0" w:after="0"/>
               <w:ind w:firstLine="360"/>
               <w:rPr>
                 <w:b/>
+                <w:b/>
                 <w:bCs/>
+                <w:i/>
                 <w:i/>
                 <w:iCs/>
                 <w:lang w:val="en-US"/>
@@ -746,9 +890,8 @@
                 <w:iCs/>
                 <w:lang w:val="en-US"/>
               </w:rPr>
-              <w:t xml:space="preserve"> -R: Recursive synchronization of </w:t>
+              <w:t xml:space="preserve"> </w:t>
             </w:r>
-            <w:proofErr w:type="spellStart"/>
             <w:r>
               <w:rPr>
                 <w:b/>
@@ -757,48 +900,50 @@
                 <w:iCs/>
                 <w:lang w:val="en-US"/>
               </w:rPr>
-              <w:t>subdirectiories</w:t>
-            </w:r>
-            <w:proofErr w:type="spellEnd"/>
-            <w:r>
-              <w:rPr>
-                <w:b/>
-                <w:bCs/>
-                <w:i/>
-                <w:iCs/>
-                <w:lang w:val="en-US"/>
-              </w:rPr>
-              <w:t xml:space="preserve"> included.</w:t>
+              <w:t>-R: Recursive synchronization of subdirectiories included.</w:t>
             </w:r>
           </w:p>
           <w:p>
             <w:pPr>
+              <w:pStyle w:val="Normal"/>
+              <w:spacing w:lineRule="auto" w:line="240" w:before="0" w:after="0"/>
               <w:rPr>
                 <w:lang w:val="en-US"/>
               </w:rPr>
             </w:pPr>
+            <w:r>
+              <w:rPr>
+                <w:lang w:val="en-US"/>
+              </w:rPr>
+            </w:r>
           </w:p>
         </w:tc>
       </w:tr>
     </w:tbl>
     <w:p>
       <w:pPr>
+        <w:pStyle w:val="Normal"/>
         <w:rPr>
           <w:lang w:val="en-US"/>
         </w:rPr>
       </w:pPr>
-    </w:p>
-    <w:p>
-      <w:pPr>
+      <w:r>
+        <w:rPr>
+          <w:lang w:val="en-US"/>
+        </w:rPr>
+      </w:r>
+    </w:p>
+    <w:p>
+      <w:pPr>
+        <w:pStyle w:val="Normal"/>
         <w:shd w:val="clear" w:color="auto" w:fill="FFFFFF"/>
-        <w:spacing w:before="100" w:beforeAutospacing="1" w:after="100" w:afterAutospacing="1" w:line="240" w:lineRule="auto"/>
+        <w:spacing w:lineRule="auto" w:line="240" w:beforeAutospacing="1" w:afterAutospacing="1"/>
         <w:ind w:firstLine="360"/>
-      </w:pPr>
-      <w:r>
-        <w:t>Aby program działał, podane k</w:t>
-      </w:r>
-      <w:r>
-        <w:t>atalogi muszą istnieć.</w:t>
+        <w:rPr/>
+      </w:pPr>
+      <w:r>
+        <w:rPr/>
+        <w:t>Aby program działał, podane katalogi muszą istnieć.</w:t>
       </w:r>
     </w:p>
     <w:p>
@@ -810,6 +955,7 @@
         </w:numPr>
         <w:rPr>
           <w:b/>
+          <w:b/>
           <w:bCs/>
           <w:sz w:val="32"/>
           <w:szCs w:val="32"/>
@@ -828,7 +974,12 @@
       </w:r>
     </w:p>
     <w:p>
-      <w:r>
+      <w:pPr>
+        <w:pStyle w:val="Normal"/>
+        <w:rPr/>
+      </w:pPr>
+      <w:r>
+        <w:rPr/>
         <w:t xml:space="preserve">Zastosowane w programie funkcje zostały odseparowane w oddzielnym pliku </w:t>
       </w:r>
       <w:r>
@@ -841,10 +992,15 @@
         <w:t>fileoperations.c</w:t>
       </w:r>
       <w:r>
+        <w:rPr/>
         <w:t>.</w:t>
       </w:r>
     </w:p>
     <w:p>
+      <w:pPr>
+        <w:pStyle w:val="Normal"/>
+        <w:rPr/>
+      </w:pPr>
       <w:r>
         <w:rPr>
           <w:b/>
@@ -852,6 +1008,42 @@
           <w:i/>
           <w:iCs/>
         </w:rPr>
+        <w:t>- struct FileEntry *createFileEntry(const char *name, const char *path, enum FileType type)</w:t>
+      </w:r>
+      <w:r>
+        <w:rPr/>
+        <w:t xml:space="preserve"> – funkcja </w:t>
+      </w:r>
+      <w:r>
+        <w:rPr>
+          <w:i/>
+          <w:iCs/>
+        </w:rPr>
+        <w:t>createFileEntry</w:t>
+      </w:r>
+      <w:r>
+        <w:rPr/>
+        <w:t xml:space="preserve">() tworzy nowy obiekt struktury </w:t>
+      </w:r>
+      <w:r>
+        <w:rPr>
+          <w:i/>
+          <w:iCs/>
+        </w:rPr>
+        <w:t>FileEntry</w:t>
+      </w:r>
+      <w:r>
+        <w:rPr/>
+        <w:t>, inicjalizuje go wartościami przekazanymi jako argumenty (nazwa pliku, ścieżka pliku, typ pliku) i zwraca ten obiekt jako wynik funkcji.</w:t>
+      </w:r>
+    </w:p>
+    <w:p>
+      <w:pPr>
+        <w:pStyle w:val="Normal"/>
+        <w:rPr/>
+      </w:pPr>
+      <w:r>
+        <w:rPr/>
         <w:t xml:space="preserve">- </w:t>
       </w:r>
       <w:r>
@@ -861,55 +1053,31 @@
           <w:i/>
           <w:iCs/>
         </w:rPr>
-        <w:t>struct FileEntry *createFileEntry(const char *name, const char *path, enum FileType type)</w:t>
-      </w:r>
-      <w:r>
-        <w:t xml:space="preserve"> </w:t>
-      </w:r>
-      <w:r>
-        <w:t>–</w:t>
-      </w:r>
-      <w:r>
-        <w:t xml:space="preserve"> </w:t>
-      </w:r>
-      <w:r>
-        <w:t>funkcja</w:t>
-      </w:r>
-      <w:r>
-        <w:t xml:space="preserve"> </w:t>
+        <w:t xml:space="preserve">void insertFileEntry(struct FileEntry **head, struct FileEntry *entry) </w:t>
+      </w:r>
+      <w:r>
+        <w:rPr/>
+        <w:t>– funkcja insertFileEntry umieszcza nowy wpis pliku (</w:t>
       </w:r>
       <w:r>
         <w:rPr>
           <w:i/>
           <w:iCs/>
         </w:rPr>
-        <w:t>createFileEntry</w:t>
-      </w:r>
-      <w:r>
-        <w:t>()</w:t>
-      </w:r>
-      <w:r>
-        <w:t xml:space="preserve"> tworzy nowy obiekt struktury </w:t>
-      </w:r>
-      <w:r>
-        <w:rPr>
-          <w:i/>
-          <w:iCs/>
-        </w:rPr>
-        <w:t>FileEntry</w:t>
-      </w:r>
-      <w:r>
-        <w:t xml:space="preserve">, inicjalizuje go wartościami przekazanymi jako argumenty </w:t>
-      </w:r>
-      <w:r>
-        <w:t xml:space="preserve">(nazwa pliku, ścieżka pliku, typ pliku) </w:t>
-      </w:r>
-      <w:r>
-        <w:t>i zwraca ten obiekt jako wynik funkcji.</w:t>
-      </w:r>
-    </w:p>
-    <w:p>
-      <w:r>
+        <w:t>entry</w:t>
+      </w:r>
+      <w:r>
+        <w:rPr/>
+        <w:t>) na końcu listy, niezależnie od jej rozmiaru i aktualnej zawartości.</w:t>
+      </w:r>
+    </w:p>
+    <w:p>
+      <w:pPr>
+        <w:pStyle w:val="Normal"/>
+        <w:rPr/>
+      </w:pPr>
+      <w:r>
+        <w:rPr/>
         <w:t xml:space="preserve">- </w:t>
       </w:r>
       <w:r>
@@ -919,7 +1087,21 @@
           <w:i/>
           <w:iCs/>
         </w:rPr>
-        <w:t>void insertFileEntry(struct FileEntry **head, struct FileEntry *entry)</w:t>
+        <w:t>void calculateMD5(const char *filePath, unsigned char *md5sum)</w:t>
+      </w:r>
+      <w:r>
+        <w:rPr/>
+        <w:t xml:space="preserve"> – funkcja otwiera plik, odczytuje go porcjami, aktualizuje sumę kontrolną MD5 na podstawie odczytanych danych i zwraca wynik w postaci tablicy bajtów md5sum.</w:t>
+      </w:r>
+    </w:p>
+    <w:p>
+      <w:pPr>
+        <w:pStyle w:val="Normal"/>
+        <w:rPr/>
+      </w:pPr>
+      <w:r>
+        <w:rPr/>
+        <w:t xml:space="preserve">- </w:t>
       </w:r>
       <w:r>
         <w:rPr>
@@ -928,37 +1110,20 @@
           <w:i/>
           <w:iCs/>
         </w:rPr>
-        <w:t xml:space="preserve"> </w:t>
-      </w:r>
-      <w:r>
-        <w:t>–</w:t>
-      </w:r>
-      <w:r>
-        <w:t xml:space="preserve"> </w:t>
-      </w:r>
-      <w:r>
-        <w:t>funkcja insertFileEntry umieszcza nowy wpis pliku</w:t>
-      </w:r>
-      <w:r>
-        <w:t xml:space="preserve"> (</w:t>
-      </w:r>
-      <w:r>
-        <w:rPr>
-          <w:i/>
-          <w:iCs/>
-        </w:rPr>
-        <w:t>entry</w:t>
-      </w:r>
-      <w:r>
-        <w:t>)</w:t>
-      </w:r>
-      <w:r>
-        <w:t xml:space="preserve"> na końcu listy, niezależnie od jej rozmiaru i aktualnej zawartości.</w:t>
-      </w:r>
-    </w:p>
-    <w:p>
-      <w:r>
-        <w:lastRenderedPageBreak/>
+        <w:t>int compareHashes(const unsigned char *hash1, const unsigned char *hash2)</w:t>
+      </w:r>
+      <w:r>
+        <w:rPr/>
+        <w:t xml:space="preserve"> – funkcja porównuje dwie sumy kontrolne MD5 i zwraca 1, jeśli są identyczne, lub 0, jeśli są różne.</w:t>
+      </w:r>
+    </w:p>
+    <w:p>
+      <w:pPr>
+        <w:pStyle w:val="Normal"/>
+        <w:rPr/>
+      </w:pPr>
+      <w:r>
+        <w:rPr/>
         <w:t xml:space="preserve">- </w:t>
       </w:r>
       <w:r>
@@ -968,17 +1133,20 @@
           <w:i/>
           <w:iCs/>
         </w:rPr>
-        <w:t>void calculateMD5(const char *filePath, unsigned char *md5sum)</w:t>
-      </w:r>
-      <w:r>
-        <w:t xml:space="preserve"> – funkcja </w:t>
-      </w:r>
-      <w:r>
-        <w:t>otwiera plik, odczytuje go porcjami, aktualizuje sumę kontrolną MD5 na podstawie odczytanych danych i zwraca wynik w postaci tablicy bajtów md5sum.</w:t>
-      </w:r>
-    </w:p>
-    <w:p>
-      <w:r>
+        <w:t>void traverseDirectory(const char *path, struct FileEntry **head)</w:t>
+      </w:r>
+      <w:r>
+        <w:rPr/>
+        <w:t xml:space="preserve"> – ta funkcja odpowiedzialna za rekurencyjne przeglądanie katalogu. Przegląda zawartość katalogu o podanej ścieżce (path) i tworzy wpisy plików (struktury FileEntry) dla każdego pliku i podkatalogu w tym katalogu. Wpisy są dodawane do listy (head), która jest wskaźnikiem na wskaźnik do struktury FileEntry.</w:t>
+      </w:r>
+    </w:p>
+    <w:p>
+      <w:pPr>
+        <w:pStyle w:val="Normal"/>
+        <w:rPr/>
+      </w:pPr>
+      <w:r>
+        <w:rPr/>
         <w:t xml:space="preserve">- </w:t>
       </w:r>
       <w:r>
@@ -988,26 +1156,20 @@
           <w:i/>
           <w:iCs/>
         </w:rPr>
-        <w:t>int compareHashes(const unsigned char *hash1, const unsigned char *hash2)</w:t>
-      </w:r>
-      <w:r>
-        <w:t xml:space="preserve"> </w:t>
-      </w:r>
-      <w:r>
-        <w:t>–</w:t>
-      </w:r>
-      <w:r>
-        <w:t xml:space="preserve"> </w:t>
-      </w:r>
-      <w:r>
-        <w:t xml:space="preserve">funkcja </w:t>
-      </w:r>
-      <w:r>
-        <w:t>porównuje dwie sumy kontrolne MD5 i zwraca 1, jeśli są identyczne, lub 0, jeśli są różne.</w:t>
-      </w:r>
-    </w:p>
-    <w:p>
-      <w:r>
+        <w:t>void freeLinkedList(struct FileEntry *head)</w:t>
+      </w:r>
+      <w:r>
+        <w:rPr/>
+        <w:t xml:space="preserve"> – funkcja zwalnia pamięć zajmowaną przez listę jednokierunkową, której głową jest wskaźnik na strukturę FileEntry (head).</w:t>
+      </w:r>
+    </w:p>
+    <w:p>
+      <w:pPr>
+        <w:pStyle w:val="Normal"/>
+        <w:rPr/>
+      </w:pPr>
+      <w:r>
+        <w:rPr/>
         <w:t xml:space="preserve">- </w:t>
       </w:r>
       <w:r>
@@ -1017,23 +1179,20 @@
           <w:i/>
           <w:iCs/>
         </w:rPr>
-        <w:t>void traverseDirectory(const char *path, struct FileEntry **head)</w:t>
-      </w:r>
-      <w:r>
-        <w:t xml:space="preserve"> </w:t>
-      </w:r>
-      <w:r>
-        <w:t xml:space="preserve">– ta funkcja </w:t>
-      </w:r>
-      <w:r>
-        <w:t>odpowiedzialna za rekurencyjne przeglądanie katalogu. P</w:t>
-      </w:r>
-      <w:r>
-        <w:t>rzegląda zawartość katalogu o podanej ścieżce (path) i tworzy wpisy plików (struktury FileEntry) dla każdego pliku i podkatalogu w tym katalogu. Wpisy są dodawane do listy (head), która jest wskaźnikiem na wskaźnik do struktury FileEntry.</w:t>
-      </w:r>
-    </w:p>
-    <w:p>
-      <w:r>
+        <w:t>int isElementInLinkedList(struct FileEntry* element, struct FileEntry* head)</w:t>
+      </w:r>
+      <w:r>
+        <w:rPr/>
+        <w:t xml:space="preserve"> – funkcja sprawdza, czy dany element (wskazywany przez wskaźnik element) znajduje się w liście jednokierunkowej, której głową jest wskaźnik head do struktury FileEntry. Funkcja porównuje pola name, path i type elementu element z odpowiadającymi polami w każdym elemencie listy.</w:t>
+      </w:r>
+    </w:p>
+    <w:p>
+      <w:pPr>
+        <w:pStyle w:val="Normal"/>
+        <w:rPr/>
+      </w:pPr>
+      <w:r>
+        <w:rPr/>
         <w:t xml:space="preserve">- </w:t>
       </w:r>
       <w:r>
@@ -1043,20 +1202,20 @@
           <w:i/>
           <w:iCs/>
         </w:rPr>
-        <w:t>void freeLinkedList(struct FileEntry *head)</w:t>
-      </w:r>
-      <w:r>
-        <w:t xml:space="preserve"> </w:t>
-      </w:r>
-      <w:r>
-        <w:t xml:space="preserve">– funkcja </w:t>
-      </w:r>
-      <w:r>
-        <w:t>zwalnia pamięć zajmowaną przez listę jednokierunkową, której głową jest wskaźnik na strukturę FileEntry (head).</w:t>
-      </w:r>
-    </w:p>
-    <w:p>
-      <w:r>
+        <w:t>char* absoluteToRelative(const char* absolutePath, const char* currentFolder)</w:t>
+      </w:r>
+      <w:r>
+        <w:rPr/>
+        <w:t xml:space="preserve"> – funkcja przekształca ścieżkę bezwzględną (absolutePath) na ścieżkę względną w stosunku do określonego folderu bieżącego (currentFolder).</w:t>
+      </w:r>
+    </w:p>
+    <w:p>
+      <w:pPr>
+        <w:pStyle w:val="Normal"/>
+        <w:rPr/>
+      </w:pPr>
+      <w:r>
+        <w:rPr/>
         <w:t xml:space="preserve">- </w:t>
       </w:r>
       <w:r>
@@ -1066,20 +1225,20 @@
           <w:i/>
           <w:iCs/>
         </w:rPr>
-        <w:t>int isElementInLinkedList(struct FileEntry* element, struct FileEntry* head)</w:t>
-      </w:r>
-      <w:r>
-        <w:t xml:space="preserve"> </w:t>
-      </w:r>
-      <w:r>
-        <w:t xml:space="preserve">– funkcja </w:t>
-      </w:r>
-      <w:r>
-        <w:t>sprawdza, czy dany element (wskazywany przez wskaźnik element) znajduje się w liście jednokierunkowej, której głową jest wskaźnik head do struktury FileEntry. Funkcja porównuje pola name, path i type elementu element z odpowiadającymi polami w każdym elemencie listy.</w:t>
-      </w:r>
-    </w:p>
-    <w:p>
-      <w:r>
+        <w:t xml:space="preserve">void getDestinationFilePath(char* temp_path, char* destination_path, char* current_path, char* source_path) </w:t>
+      </w:r>
+      <w:r>
+        <w:rPr/>
+        <w:t>– funkcja służy do uzyskania pełnej ścieżki pliku docelowego na podstawie ścieżki aktualnego pliku, ścieżki źródłowej oraz ścieżki docelowej.</w:t>
+      </w:r>
+    </w:p>
+    <w:p>
+      <w:pPr>
+        <w:pStyle w:val="Normal"/>
+        <w:rPr/>
+      </w:pPr>
+      <w:r>
+        <w:rPr/>
         <w:t xml:space="preserve">- </w:t>
       </w:r>
       <w:r>
@@ -1089,624 +1248,168 @@
           <w:i/>
           <w:iCs/>
         </w:rPr>
-        <w:t>char* absoluteToRelative(const char* absolutePath, const char* currentFolder)</w:t>
-      </w:r>
-      <w:r>
-        <w:t xml:space="preserve"> </w:t>
-      </w:r>
-      <w:r>
-        <w:t xml:space="preserve">– funkcja </w:t>
-      </w:r>
-      <w:r>
-        <w:t>przekształca ścieżkę bezwzględną (absolutePath) na ścieżkę względną w stosunku do określonego folderu bieżącego (currentFolder).</w:t>
-      </w:r>
-    </w:p>
-    <w:p>
-      <w:r>
-        <w:t xml:space="preserve">- </w:t>
-      </w:r>
-      <w:r>
-        <w:rPr>
-          <w:b/>
-          <w:bCs/>
-          <w:i/>
-          <w:iCs/>
-        </w:rPr>
-        <w:t xml:space="preserve">void getDestinationFilePath(char* temp_path, char* destination_path, char* current_path, char* source_path) </w:t>
-      </w:r>
-      <w:r>
-        <w:t xml:space="preserve">– funkcja </w:t>
-      </w:r>
-      <w:r>
-        <w:t>s</w:t>
-      </w:r>
-      <w:r>
-        <w:t>łuży do uzyskania pełnej ścieżki pliku docelowego na podstawie ścieżki aktualnego pliku, ścieżki źródłowej oraz ścieżki docelowej.</w:t>
-      </w:r>
-    </w:p>
-    <w:p>
-      <w:r>
-        <w:t xml:space="preserve">- </w:t>
-      </w:r>
-      <w:r>
-        <w:rPr>
-          <w:b/>
-          <w:bCs/>
-          <w:i/>
-          <w:iCs/>
-        </w:rPr>
         <w:t>void copyFile(char* copyFromPath, char* copyToPath)</w:t>
       </w:r>
       <w:r>
-        <w:t xml:space="preserve"> – funkcja </w:t>
-      </w:r>
-      <w:r>
-        <w:t>kopiuje zawartość pliku źródłowego copyFromPath do pliku docelowego copyToPath</w:t>
-      </w:r>
-      <w:r>
-        <w:t>, korzystając z podanych ścieżek.</w:t>
-      </w:r>
-    </w:p>
-    <w:p/>
-    <w:p/>
-    <w:p>
-      <w:pPr>
+        <w:rPr/>
+        <w:t xml:space="preserve"> – funkcja kopiuje zawartość pliku źródłowego copyFromPath do pliku docelowego copyToPath, korzystając z podanych ścieżek.</w:t>
+      </w:r>
+    </w:p>
+    <w:p>
+      <w:pPr>
+        <w:pStyle w:val="Normal"/>
+        <w:rPr/>
+      </w:pPr>
+      <w:r>
+        <w:rPr/>
+      </w:r>
+    </w:p>
+    <w:p>
+      <w:pPr>
+        <w:pStyle w:val="Normal"/>
+        <w:rPr/>
+      </w:pPr>
+      <w:r>
+        <w:rPr/>
+      </w:r>
+    </w:p>
+    <w:p>
+      <w:pPr>
+        <w:pStyle w:val="Normal"/>
         <w:shd w:val="clear" w:color="auto" w:fill="FFFFFF"/>
-        <w:spacing w:before="100" w:beforeAutospacing="1" w:after="100" w:afterAutospacing="1" w:line="240" w:lineRule="auto"/>
-      </w:pPr>
+        <w:spacing w:lineRule="auto" w:line="240" w:beforeAutospacing="1" w:afterAutospacing="1"/>
+        <w:rPr/>
+      </w:pPr>
+      <w:r>
+        <w:rPr/>
+      </w:r>
     </w:p>
     <w:sectPr>
+      <w:type w:val="nextPage"/>
       <w:pgSz w:w="11906" w:h="16838"/>
-      <w:pgMar w:top="1417" w:right="1417" w:bottom="1417" w:left="1417" w:header="708" w:footer="708" w:gutter="0"/>
-      <w:cols w:space="708"/>
-      <w:docGrid w:linePitch="360"/>
+      <w:pgMar w:left="1417" w:right="1417" w:header="0" w:top="1417" w:footer="0" w:bottom="1417" w:gutter="0"/>
+      <w:pgNumType w:fmt="decimal"/>
+      <w:formProt w:val="false"/>
+      <w:textDirection w:val="lrTb"/>
+      <w:docGrid w:type="default" w:linePitch="360" w:charSpace="4096"/>
     </w:sectPr>
   </w:body>
 </w:document>
 </file>
 
 <file path=word/numbering.xml><?xml version="1.0" encoding="utf-8"?>
-<w:numbering xmlns:wpc="http://schemas.microsoft.com/office/word/2010/wordprocessingCanvas" xmlns:cx="http://schemas.microsoft.com/office/drawing/2014/chartex" xmlns:cx1="http://schemas.microsoft.com/office/drawing/2015/9/8/chartex" xmlns:cx2="http://schemas.microsoft.com/office/drawing/2015/10/21/chartex" xmlns:cx3="http://schemas.microsoft.com/office/drawing/2016/5/9/chartex" xmlns:cx4="http://schemas.microsoft.com/office/drawing/2016/5/10/chartex" xmlns:cx5="http://schemas.microsoft.com/office/drawing/2016/5/11/chartex" xmlns:cx6="http://schemas.microsoft.com/office/drawing/2016/5/12/chartex" xmlns:cx7="http://schemas.microsoft.com/office/drawing/2016/5/13/chartex" xmlns:cx8="http://schemas.microsoft.com/office/drawing/2016/5/14/chartex" xmlns:mc="http://schemas.openxmlformats.org/markup-compatibility/2006" xmlns:aink="http://schemas.microsoft.com/office/drawing/2016/ink" xmlns:am3d="http://schemas.microsoft.com/office/drawing/2017/model3d" xmlns:o="urn:schemas-microsoft-com:office:office" xmlns:oel="http://schemas.microsoft.com/office/2019/extlst" xmlns:r="http://schemas.openxmlformats.org/officeDocument/2006/relationships" xmlns:m="http://schemas.openxmlformats.org/officeDocument/2006/math" xmlns:v="urn:schemas-microsoft-com:vml" xmlns:wp14="http://schemas.microsoft.com/office/word/2010/wordprocessingDrawing" xmlns:wp="http://schemas.openxmlformats.org/drawingml/2006/wordprocessingDrawing" xmlns:w10="urn:schemas-microsoft-com:office:word" xmlns:w="http://schemas.openxmlformats.org/wordprocessingml/2006/main" xmlns:w14="http://schemas.microsoft.com/office/word/2010/wordml" xmlns:w15="http://schemas.microsoft.com/office/word/2012/wordml" xmlns:w16cex="http://schemas.microsoft.com/office/word/2018/wordml/cex" xmlns:w16cid="http://schemas.microsoft.com/office/word/2016/wordml/cid" xmlns:w16="http://schemas.microsoft.com/office/word/2018/wordml" xmlns:w16du="http://schemas.microsoft.com/office/word/2023/wordml/word16du" xmlns:w16sdtdh="http://schemas.microsoft.com/office/word/2020/wordml/sdtdatahash" xmlns:w16se="http://schemas.microsoft.com/office/word/2015/wordml/symex" xmlns:wpg="http://schemas.microsoft.com/office/word/2010/wordprocessingGroup" xmlns:wpi="http://schemas.microsoft.com/office/word/2010/wordprocessingInk" xmlns:wne="http://schemas.microsoft.com/office/word/2006/wordml" xmlns:wps="http://schemas.microsoft.com/office/word/2010/wordprocessingShape" mc:Ignorable="w14 w15 w16se w16cid w16 w16cex w16sdtdh wp14">
-  <w:abstractNum w:abstractNumId="0" w15:restartNumberingAfterBreak="0">
-    <w:nsid w:val="188318D5"/>
-    <w:multiLevelType w:val="multilevel"/>
-    <w:tmpl w:val="9E7A4EAA"/>
+<w:numbering xmlns:w="http://schemas.openxmlformats.org/wordprocessingml/2006/main" xmlns:o="urn:schemas-microsoft-com:office:office" xmlns:r="http://schemas.openxmlformats.org/officeDocument/2006/relationships" xmlns:v="urn:schemas-microsoft-com:vml">
+  <w:abstractNum w:abstractNumId="1">
     <w:lvl w:ilvl="0">
-      <w:start w:val="1"/>
-      <w:numFmt w:val="bullet"/>
-      <w:lvlText w:val=""/>
-      <w:lvlJc w:val="left"/>
-      <w:pPr>
-        <w:tabs>
-          <w:tab w:val="num" w:pos="720"/>
-        </w:tabs>
-        <w:ind w:left="720" w:hanging="360"/>
-      </w:pPr>
-      <w:rPr>
-        <w:rFonts w:ascii="Symbol" w:hAnsi="Symbol" w:hint="default"/>
-        <w:sz w:val="20"/>
-      </w:rPr>
-    </w:lvl>
-    <w:lvl w:ilvl="1" w:tentative="1">
-      <w:start w:val="1"/>
-      <w:numFmt w:val="bullet"/>
-      <w:lvlText w:val="o"/>
-      <w:lvlJc w:val="left"/>
-      <w:pPr>
-        <w:tabs>
-          <w:tab w:val="num" w:pos="1440"/>
-        </w:tabs>
-        <w:ind w:left="1440" w:hanging="360"/>
-      </w:pPr>
-      <w:rPr>
-        <w:rFonts w:ascii="Courier New" w:hAnsi="Courier New" w:hint="default"/>
-        <w:sz w:val="20"/>
-      </w:rPr>
-    </w:lvl>
-    <w:lvl w:ilvl="2" w:tentative="1">
-      <w:start w:val="1"/>
-      <w:numFmt w:val="bullet"/>
-      <w:lvlText w:val=""/>
-      <w:lvlJc w:val="left"/>
-      <w:pPr>
-        <w:tabs>
-          <w:tab w:val="num" w:pos="2160"/>
-        </w:tabs>
-        <w:ind w:left="2160" w:hanging="360"/>
-      </w:pPr>
-      <w:rPr>
-        <w:rFonts w:ascii="Wingdings" w:hAnsi="Wingdings" w:hint="default"/>
-        <w:sz w:val="20"/>
-      </w:rPr>
-    </w:lvl>
-    <w:lvl w:ilvl="3" w:tentative="1">
-      <w:start w:val="1"/>
-      <w:numFmt w:val="bullet"/>
-      <w:lvlText w:val=""/>
-      <w:lvlJc w:val="left"/>
-      <w:pPr>
-        <w:tabs>
-          <w:tab w:val="num" w:pos="2880"/>
-        </w:tabs>
-        <w:ind w:left="2880" w:hanging="360"/>
-      </w:pPr>
-      <w:rPr>
-        <w:rFonts w:ascii="Wingdings" w:hAnsi="Wingdings" w:hint="default"/>
-        <w:sz w:val="20"/>
-      </w:rPr>
-    </w:lvl>
-    <w:lvl w:ilvl="4" w:tentative="1">
-      <w:start w:val="1"/>
-      <w:numFmt w:val="bullet"/>
-      <w:lvlText w:val=""/>
-      <w:lvlJc w:val="left"/>
-      <w:pPr>
-        <w:tabs>
-          <w:tab w:val="num" w:pos="3600"/>
-        </w:tabs>
-        <w:ind w:left="3600" w:hanging="360"/>
-      </w:pPr>
-      <w:rPr>
-        <w:rFonts w:ascii="Wingdings" w:hAnsi="Wingdings" w:hint="default"/>
-        <w:sz w:val="20"/>
-      </w:rPr>
-    </w:lvl>
-    <w:lvl w:ilvl="5" w:tentative="1">
-      <w:start w:val="1"/>
-      <w:numFmt w:val="bullet"/>
-      <w:lvlText w:val=""/>
-      <w:lvlJc w:val="left"/>
-      <w:pPr>
-        <w:tabs>
-          <w:tab w:val="num" w:pos="4320"/>
-        </w:tabs>
-        <w:ind w:left="4320" w:hanging="360"/>
-      </w:pPr>
-      <w:rPr>
-        <w:rFonts w:ascii="Wingdings" w:hAnsi="Wingdings" w:hint="default"/>
-        <w:sz w:val="20"/>
-      </w:rPr>
-    </w:lvl>
-    <w:lvl w:ilvl="6" w:tentative="1">
-      <w:start w:val="1"/>
-      <w:numFmt w:val="bullet"/>
-      <w:lvlText w:val=""/>
-      <w:lvlJc w:val="left"/>
-      <w:pPr>
-        <w:tabs>
-          <w:tab w:val="num" w:pos="5040"/>
-        </w:tabs>
-        <w:ind w:left="5040" w:hanging="360"/>
-      </w:pPr>
-      <w:rPr>
-        <w:rFonts w:ascii="Wingdings" w:hAnsi="Wingdings" w:hint="default"/>
-        <w:sz w:val="20"/>
-      </w:rPr>
-    </w:lvl>
-    <w:lvl w:ilvl="7" w:tentative="1">
-      <w:start w:val="1"/>
-      <w:numFmt w:val="bullet"/>
-      <w:lvlText w:val=""/>
-      <w:lvlJc w:val="left"/>
-      <w:pPr>
-        <w:tabs>
-          <w:tab w:val="num" w:pos="5760"/>
-        </w:tabs>
-        <w:ind w:left="5760" w:hanging="360"/>
-      </w:pPr>
-      <w:rPr>
-        <w:rFonts w:ascii="Wingdings" w:hAnsi="Wingdings" w:hint="default"/>
-        <w:sz w:val="20"/>
-      </w:rPr>
-    </w:lvl>
-    <w:lvl w:ilvl="8" w:tentative="1">
-      <w:start w:val="1"/>
-      <w:numFmt w:val="bullet"/>
-      <w:lvlText w:val=""/>
-      <w:lvlJc w:val="left"/>
-      <w:pPr>
-        <w:tabs>
-          <w:tab w:val="num" w:pos="6480"/>
-        </w:tabs>
-        <w:ind w:left="6480" w:hanging="360"/>
-      </w:pPr>
-      <w:rPr>
-        <w:rFonts w:ascii="Wingdings" w:hAnsi="Wingdings" w:hint="default"/>
-        <w:sz w:val="20"/>
-      </w:rPr>
-    </w:lvl>
-  </w:abstractNum>
-  <w:abstractNum w:abstractNumId="1" w15:restartNumberingAfterBreak="0">
-    <w:nsid w:val="26C91BE3"/>
-    <w:multiLevelType w:val="multilevel"/>
-    <w:tmpl w:val="1BA4B3EC"/>
-    <w:lvl w:ilvl="0">
-      <w:start w:val="1"/>
-      <w:numFmt w:val="bullet"/>
-      <w:lvlText w:val=""/>
-      <w:lvlJc w:val="left"/>
-      <w:pPr>
-        <w:tabs>
-          <w:tab w:val="num" w:pos="720"/>
-        </w:tabs>
-        <w:ind w:left="720" w:hanging="360"/>
-      </w:pPr>
-      <w:rPr>
-        <w:rFonts w:ascii="Symbol" w:hAnsi="Symbol" w:hint="default"/>
-        <w:sz w:val="20"/>
-      </w:rPr>
-    </w:lvl>
-    <w:lvl w:ilvl="1" w:tentative="1">
-      <w:start w:val="1"/>
-      <w:numFmt w:val="bullet"/>
-      <w:lvlText w:val="o"/>
-      <w:lvlJc w:val="left"/>
-      <w:pPr>
-        <w:tabs>
-          <w:tab w:val="num" w:pos="1440"/>
-        </w:tabs>
-        <w:ind w:left="1440" w:hanging="360"/>
-      </w:pPr>
-      <w:rPr>
-        <w:rFonts w:ascii="Courier New" w:hAnsi="Courier New" w:hint="default"/>
-        <w:sz w:val="20"/>
-      </w:rPr>
-    </w:lvl>
-    <w:lvl w:ilvl="2" w:tentative="1">
-      <w:start w:val="1"/>
-      <w:numFmt w:val="bullet"/>
-      <w:lvlText w:val=""/>
-      <w:lvlJc w:val="left"/>
-      <w:pPr>
-        <w:tabs>
-          <w:tab w:val="num" w:pos="2160"/>
-        </w:tabs>
-        <w:ind w:left="2160" w:hanging="360"/>
-      </w:pPr>
-      <w:rPr>
-        <w:rFonts w:ascii="Wingdings" w:hAnsi="Wingdings" w:hint="default"/>
-        <w:sz w:val="20"/>
-      </w:rPr>
-    </w:lvl>
-    <w:lvl w:ilvl="3" w:tentative="1">
-      <w:start w:val="1"/>
-      <w:numFmt w:val="bullet"/>
-      <w:lvlText w:val=""/>
-      <w:lvlJc w:val="left"/>
-      <w:pPr>
-        <w:tabs>
-          <w:tab w:val="num" w:pos="2880"/>
-        </w:tabs>
-        <w:ind w:left="2880" w:hanging="360"/>
-      </w:pPr>
-      <w:rPr>
-        <w:rFonts w:ascii="Wingdings" w:hAnsi="Wingdings" w:hint="default"/>
-        <w:sz w:val="20"/>
-      </w:rPr>
-    </w:lvl>
-    <w:lvl w:ilvl="4" w:tentative="1">
-      <w:start w:val="1"/>
-      <w:numFmt w:val="bullet"/>
-      <w:lvlText w:val=""/>
-      <w:lvlJc w:val="left"/>
-      <w:pPr>
-        <w:tabs>
-          <w:tab w:val="num" w:pos="3600"/>
-        </w:tabs>
-        <w:ind w:left="3600" w:hanging="360"/>
-      </w:pPr>
-      <w:rPr>
-        <w:rFonts w:ascii="Wingdings" w:hAnsi="Wingdings" w:hint="default"/>
-        <w:sz w:val="20"/>
-      </w:rPr>
-    </w:lvl>
-    <w:lvl w:ilvl="5" w:tentative="1">
-      <w:start w:val="1"/>
-      <w:numFmt w:val="bullet"/>
-      <w:lvlText w:val=""/>
-      <w:lvlJc w:val="left"/>
-      <w:pPr>
-        <w:tabs>
-          <w:tab w:val="num" w:pos="4320"/>
-        </w:tabs>
-        <w:ind w:left="4320" w:hanging="360"/>
-      </w:pPr>
-      <w:rPr>
-        <w:rFonts w:ascii="Wingdings" w:hAnsi="Wingdings" w:hint="default"/>
-        <w:sz w:val="20"/>
-      </w:rPr>
-    </w:lvl>
-    <w:lvl w:ilvl="6" w:tentative="1">
-      <w:start w:val="1"/>
-      <w:numFmt w:val="bullet"/>
-      <w:lvlText w:val=""/>
-      <w:lvlJc w:val="left"/>
-      <w:pPr>
-        <w:tabs>
-          <w:tab w:val="num" w:pos="5040"/>
-        </w:tabs>
-        <w:ind w:left="5040" w:hanging="360"/>
-      </w:pPr>
-      <w:rPr>
-        <w:rFonts w:ascii="Wingdings" w:hAnsi="Wingdings" w:hint="default"/>
-        <w:sz w:val="20"/>
-      </w:rPr>
-    </w:lvl>
-    <w:lvl w:ilvl="7" w:tentative="1">
-      <w:start w:val="1"/>
-      <w:numFmt w:val="bullet"/>
-      <w:lvlText w:val=""/>
-      <w:lvlJc w:val="left"/>
-      <w:pPr>
-        <w:tabs>
-          <w:tab w:val="num" w:pos="5760"/>
-        </w:tabs>
-        <w:ind w:left="5760" w:hanging="360"/>
-      </w:pPr>
-      <w:rPr>
-        <w:rFonts w:ascii="Wingdings" w:hAnsi="Wingdings" w:hint="default"/>
-        <w:sz w:val="20"/>
-      </w:rPr>
-    </w:lvl>
-    <w:lvl w:ilvl="8" w:tentative="1">
-      <w:start w:val="1"/>
-      <w:numFmt w:val="bullet"/>
-      <w:lvlText w:val=""/>
-      <w:lvlJc w:val="left"/>
-      <w:pPr>
-        <w:tabs>
-          <w:tab w:val="num" w:pos="6480"/>
-        </w:tabs>
-        <w:ind w:left="6480" w:hanging="360"/>
-      </w:pPr>
-      <w:rPr>
-        <w:rFonts w:ascii="Wingdings" w:hAnsi="Wingdings" w:hint="default"/>
-        <w:sz w:val="20"/>
-      </w:rPr>
-    </w:lvl>
-  </w:abstractNum>
-  <w:abstractNum w:abstractNumId="2" w15:restartNumberingAfterBreak="0">
-    <w:nsid w:val="2E676F66"/>
-    <w:multiLevelType w:val="multilevel"/>
-    <w:tmpl w:val="E32E04CC"/>
-    <w:lvl w:ilvl="0">
-      <w:start w:val="1"/>
-      <w:numFmt w:val="bullet"/>
-      <w:lvlText w:val=""/>
-      <w:lvlJc w:val="left"/>
-      <w:pPr>
-        <w:tabs>
-          <w:tab w:val="num" w:pos="720"/>
-        </w:tabs>
-        <w:ind w:left="720" w:hanging="360"/>
-      </w:pPr>
-      <w:rPr>
-        <w:rFonts w:ascii="Symbol" w:hAnsi="Symbol" w:hint="default"/>
-        <w:sz w:val="20"/>
-      </w:rPr>
-    </w:lvl>
-    <w:lvl w:ilvl="1" w:tentative="1">
-      <w:start w:val="1"/>
-      <w:numFmt w:val="bullet"/>
-      <w:lvlText w:val="o"/>
-      <w:lvlJc w:val="left"/>
-      <w:pPr>
-        <w:tabs>
-          <w:tab w:val="num" w:pos="1440"/>
-        </w:tabs>
-        <w:ind w:left="1440" w:hanging="360"/>
-      </w:pPr>
-      <w:rPr>
-        <w:rFonts w:ascii="Courier New" w:hAnsi="Courier New" w:hint="default"/>
-        <w:sz w:val="20"/>
-      </w:rPr>
-    </w:lvl>
-    <w:lvl w:ilvl="2" w:tentative="1">
-      <w:start w:val="1"/>
-      <w:numFmt w:val="bullet"/>
-      <w:lvlText w:val=""/>
-      <w:lvlJc w:val="left"/>
-      <w:pPr>
-        <w:tabs>
-          <w:tab w:val="num" w:pos="2160"/>
-        </w:tabs>
-        <w:ind w:left="2160" w:hanging="360"/>
-      </w:pPr>
-      <w:rPr>
-        <w:rFonts w:ascii="Wingdings" w:hAnsi="Wingdings" w:hint="default"/>
-        <w:sz w:val="20"/>
-      </w:rPr>
-    </w:lvl>
-    <w:lvl w:ilvl="3" w:tentative="1">
-      <w:start w:val="1"/>
-      <w:numFmt w:val="bullet"/>
-      <w:lvlText w:val=""/>
-      <w:lvlJc w:val="left"/>
-      <w:pPr>
-        <w:tabs>
-          <w:tab w:val="num" w:pos="2880"/>
-        </w:tabs>
-        <w:ind w:left="2880" w:hanging="360"/>
-      </w:pPr>
-      <w:rPr>
-        <w:rFonts w:ascii="Wingdings" w:hAnsi="Wingdings" w:hint="default"/>
-        <w:sz w:val="20"/>
-      </w:rPr>
-    </w:lvl>
-    <w:lvl w:ilvl="4" w:tentative="1">
-      <w:start w:val="1"/>
-      <w:numFmt w:val="bullet"/>
-      <w:lvlText w:val=""/>
-      <w:lvlJc w:val="left"/>
-      <w:pPr>
-        <w:tabs>
-          <w:tab w:val="num" w:pos="3600"/>
-        </w:tabs>
-        <w:ind w:left="3600" w:hanging="360"/>
-      </w:pPr>
-      <w:rPr>
-        <w:rFonts w:ascii="Wingdings" w:hAnsi="Wingdings" w:hint="default"/>
-        <w:sz w:val="20"/>
-      </w:rPr>
-    </w:lvl>
-    <w:lvl w:ilvl="5" w:tentative="1">
-      <w:start w:val="1"/>
-      <w:numFmt w:val="bullet"/>
-      <w:lvlText w:val=""/>
-      <w:lvlJc w:val="left"/>
-      <w:pPr>
-        <w:tabs>
-          <w:tab w:val="num" w:pos="4320"/>
-        </w:tabs>
-        <w:ind w:left="4320" w:hanging="360"/>
-      </w:pPr>
-      <w:rPr>
-        <w:rFonts w:ascii="Wingdings" w:hAnsi="Wingdings" w:hint="default"/>
-        <w:sz w:val="20"/>
-      </w:rPr>
-    </w:lvl>
-    <w:lvl w:ilvl="6" w:tentative="1">
-      <w:start w:val="1"/>
-      <w:numFmt w:val="bullet"/>
-      <w:lvlText w:val=""/>
-      <w:lvlJc w:val="left"/>
-      <w:pPr>
-        <w:tabs>
-          <w:tab w:val="num" w:pos="5040"/>
-        </w:tabs>
-        <w:ind w:left="5040" w:hanging="360"/>
-      </w:pPr>
-      <w:rPr>
-        <w:rFonts w:ascii="Wingdings" w:hAnsi="Wingdings" w:hint="default"/>
-        <w:sz w:val="20"/>
-      </w:rPr>
-    </w:lvl>
-    <w:lvl w:ilvl="7" w:tentative="1">
-      <w:start w:val="1"/>
-      <w:numFmt w:val="bullet"/>
-      <w:lvlText w:val=""/>
-      <w:lvlJc w:val="left"/>
-      <w:pPr>
-        <w:tabs>
-          <w:tab w:val="num" w:pos="5760"/>
-        </w:tabs>
-        <w:ind w:left="5760" w:hanging="360"/>
-      </w:pPr>
-      <w:rPr>
-        <w:rFonts w:ascii="Wingdings" w:hAnsi="Wingdings" w:hint="default"/>
-        <w:sz w:val="20"/>
-      </w:rPr>
-    </w:lvl>
-    <w:lvl w:ilvl="8" w:tentative="1">
-      <w:start w:val="1"/>
-      <w:numFmt w:val="bullet"/>
-      <w:lvlText w:val=""/>
-      <w:lvlJc w:val="left"/>
-      <w:pPr>
-        <w:tabs>
-          <w:tab w:val="num" w:pos="6480"/>
-        </w:tabs>
-        <w:ind w:left="6480" w:hanging="360"/>
-      </w:pPr>
-      <w:rPr>
-        <w:rFonts w:ascii="Wingdings" w:hAnsi="Wingdings" w:hint="default"/>
-        <w:sz w:val="20"/>
-      </w:rPr>
-    </w:lvl>
-  </w:abstractNum>
-  <w:abstractNum w:abstractNumId="3" w15:restartNumberingAfterBreak="0">
-    <w:nsid w:val="3C83247D"/>
-    <w:multiLevelType w:val="hybridMultilevel"/>
-    <w:tmpl w:val="66E25778"/>
-    <w:lvl w:ilvl="0" w:tplc="0415000F">
       <w:start w:val="1"/>
       <w:numFmt w:val="decimal"/>
       <w:lvlText w:val="%1."/>
       <w:lvlJc w:val="left"/>
       <w:pPr>
+        <w:tabs>
+          <w:tab w:val="num" w:pos="0"/>
+        </w:tabs>
         <w:ind w:left="720" w:hanging="360"/>
       </w:pPr>
-      <w:rPr>
-        <w:rFonts w:hint="default"/>
-      </w:rPr>
-    </w:lvl>
-    <w:lvl w:ilvl="1" w:tplc="04150019" w:tentative="1">
+    </w:lvl>
+    <w:lvl w:ilvl="1">
       <w:start w:val="1"/>
       <w:numFmt w:val="lowerLetter"/>
       <w:lvlText w:val="%2."/>
       <w:lvlJc w:val="left"/>
       <w:pPr>
+        <w:tabs>
+          <w:tab w:val="num" w:pos="0"/>
+        </w:tabs>
         <w:ind w:left="1440" w:hanging="360"/>
       </w:pPr>
     </w:lvl>
-    <w:lvl w:ilvl="2" w:tplc="0415001B" w:tentative="1">
+    <w:lvl w:ilvl="2">
       <w:start w:val="1"/>
       <w:numFmt w:val="lowerRoman"/>
       <w:lvlText w:val="%3."/>
       <w:lvlJc w:val="right"/>
       <w:pPr>
+        <w:tabs>
+          <w:tab w:val="num" w:pos="0"/>
+        </w:tabs>
         <w:ind w:left="2160" w:hanging="180"/>
       </w:pPr>
     </w:lvl>
-    <w:lvl w:ilvl="3" w:tplc="0415000F" w:tentative="1">
+    <w:lvl w:ilvl="3">
       <w:start w:val="1"/>
       <w:numFmt w:val="decimal"/>
       <w:lvlText w:val="%4."/>
       <w:lvlJc w:val="left"/>
       <w:pPr>
+        <w:tabs>
+          <w:tab w:val="num" w:pos="0"/>
+        </w:tabs>
         <w:ind w:left="2880" w:hanging="360"/>
       </w:pPr>
     </w:lvl>
-    <w:lvl w:ilvl="4" w:tplc="04150019" w:tentative="1">
+    <w:lvl w:ilvl="4">
       <w:start w:val="1"/>
       <w:numFmt w:val="lowerLetter"/>
       <w:lvlText w:val="%5."/>
       <w:lvlJc w:val="left"/>
       <w:pPr>
+        <w:tabs>
+          <w:tab w:val="num" w:pos="0"/>
+        </w:tabs>
         <w:ind w:left="3600" w:hanging="360"/>
       </w:pPr>
     </w:lvl>
-    <w:lvl w:ilvl="5" w:tplc="0415001B" w:tentative="1">
+    <w:lvl w:ilvl="5">
       <w:start w:val="1"/>
       <w:numFmt w:val="lowerRoman"/>
       <w:lvlText w:val="%6."/>
       <w:lvlJc w:val="right"/>
       <w:pPr>
+        <w:tabs>
+          <w:tab w:val="num" w:pos="0"/>
+        </w:tabs>
         <w:ind w:left="4320" w:hanging="180"/>
       </w:pPr>
     </w:lvl>
-    <w:lvl w:ilvl="6" w:tplc="0415000F" w:tentative="1">
+    <w:lvl w:ilvl="6">
       <w:start w:val="1"/>
       <w:numFmt w:val="decimal"/>
       <w:lvlText w:val="%7."/>
       <w:lvlJc w:val="left"/>
       <w:pPr>
+        <w:tabs>
+          <w:tab w:val="num" w:pos="0"/>
+        </w:tabs>
         <w:ind w:left="5040" w:hanging="360"/>
       </w:pPr>
     </w:lvl>
-    <w:lvl w:ilvl="7" w:tplc="04150019" w:tentative="1">
+    <w:lvl w:ilvl="7">
       <w:start w:val="1"/>
       <w:numFmt w:val="lowerLetter"/>
       <w:lvlText w:val="%8."/>
       <w:lvlJc w:val="left"/>
       <w:pPr>
+        <w:tabs>
+          <w:tab w:val="num" w:pos="0"/>
+        </w:tabs>
         <w:ind w:left="5760" w:hanging="360"/>
       </w:pPr>
     </w:lvl>
-    <w:lvl w:ilvl="8" w:tplc="0415001B" w:tentative="1">
+    <w:lvl w:ilvl="8">
       <w:start w:val="1"/>
       <w:numFmt w:val="lowerRoman"/>
       <w:lvlText w:val="%9."/>
       <w:lvlJc w:val="right"/>
       <w:pPr>
+        <w:tabs>
+          <w:tab w:val="num" w:pos="0"/>
+        </w:tabs>
         <w:ind w:left="6480" w:hanging="180"/>
       </w:pPr>
     </w:lvl>
   </w:abstractNum>
-  <w:abstractNum w:abstractNumId="4" w15:restartNumberingAfterBreak="0">
-    <w:nsid w:val="5F3F358A"/>
-    <w:multiLevelType w:val="multilevel"/>
-    <w:tmpl w:val="76CAA548"/>
+  <w:abstractNum w:abstractNumId="2">
     <w:lvl w:ilvl="0">
       <w:start w:val="1"/>
       <w:numFmt w:val="bullet"/>
@@ -1719,11 +1422,10 @@
         <w:ind w:left="720" w:hanging="360"/>
       </w:pPr>
       <w:rPr>
-        <w:rFonts w:ascii="Symbol" w:hAnsi="Symbol" w:hint="default"/>
-        <w:sz w:val="20"/>
+        <w:rFonts w:ascii="Symbol" w:hAnsi="Symbol" w:cs="Symbol" w:hint="default"/>
       </w:rPr>
     </w:lvl>
-    <w:lvl w:ilvl="1" w:tentative="1">
+    <w:lvl w:ilvl="1">
       <w:start w:val="1"/>
       <w:numFmt w:val="bullet"/>
       <w:lvlText w:val="o"/>
@@ -1735,11 +1437,10 @@
         <w:ind w:left="1440" w:hanging="360"/>
       </w:pPr>
       <w:rPr>
-        <w:rFonts w:ascii="Courier New" w:hAnsi="Courier New" w:hint="default"/>
-        <w:sz w:val="20"/>
+        <w:rFonts w:ascii="Courier New" w:hAnsi="Courier New" w:cs="Courier New" w:hint="default"/>
       </w:rPr>
     </w:lvl>
-    <w:lvl w:ilvl="2" w:tentative="1">
+    <w:lvl w:ilvl="2">
       <w:start w:val="1"/>
       <w:numFmt w:val="bullet"/>
       <w:lvlText w:val=""/>
@@ -1751,11 +1452,10 @@
         <w:ind w:left="2160" w:hanging="360"/>
       </w:pPr>
       <w:rPr>
-        <w:rFonts w:ascii="Wingdings" w:hAnsi="Wingdings" w:hint="default"/>
-        <w:sz w:val="20"/>
+        <w:rFonts w:ascii="Wingdings" w:hAnsi="Wingdings" w:cs="Wingdings" w:hint="default"/>
       </w:rPr>
     </w:lvl>
-    <w:lvl w:ilvl="3" w:tentative="1">
+    <w:lvl w:ilvl="3">
       <w:start w:val="1"/>
       <w:numFmt w:val="bullet"/>
       <w:lvlText w:val=""/>
@@ -1767,11 +1467,10 @@
         <w:ind w:left="2880" w:hanging="360"/>
       </w:pPr>
       <w:rPr>
-        <w:rFonts w:ascii="Wingdings" w:hAnsi="Wingdings" w:hint="default"/>
-        <w:sz w:val="20"/>
+        <w:rFonts w:ascii="Wingdings" w:hAnsi="Wingdings" w:cs="Wingdings" w:hint="default"/>
       </w:rPr>
     </w:lvl>
-    <w:lvl w:ilvl="4" w:tentative="1">
+    <w:lvl w:ilvl="4">
       <w:start w:val="1"/>
       <w:numFmt w:val="bullet"/>
       <w:lvlText w:val=""/>
@@ -1783,11 +1482,10 @@
         <w:ind w:left="3600" w:hanging="360"/>
       </w:pPr>
       <w:rPr>
-        <w:rFonts w:ascii="Wingdings" w:hAnsi="Wingdings" w:hint="default"/>
-        <w:sz w:val="20"/>
+        <w:rFonts w:ascii="Wingdings" w:hAnsi="Wingdings" w:cs="Wingdings" w:hint="default"/>
       </w:rPr>
     </w:lvl>
-    <w:lvl w:ilvl="5" w:tentative="1">
+    <w:lvl w:ilvl="5">
       <w:start w:val="1"/>
       <w:numFmt w:val="bullet"/>
       <w:lvlText w:val=""/>
@@ -1799,11 +1497,10 @@
         <w:ind w:left="4320" w:hanging="360"/>
       </w:pPr>
       <w:rPr>
-        <w:rFonts w:ascii="Wingdings" w:hAnsi="Wingdings" w:hint="default"/>
-        <w:sz w:val="20"/>
+        <w:rFonts w:ascii="Wingdings" w:hAnsi="Wingdings" w:cs="Wingdings" w:hint="default"/>
       </w:rPr>
     </w:lvl>
-    <w:lvl w:ilvl="6" w:tentative="1">
+    <w:lvl w:ilvl="6">
       <w:start w:val="1"/>
       <w:numFmt w:val="bullet"/>
       <w:lvlText w:val=""/>
@@ -1815,11 +1512,10 @@
         <w:ind w:left="5040" w:hanging="360"/>
       </w:pPr>
       <w:rPr>
-        <w:rFonts w:ascii="Wingdings" w:hAnsi="Wingdings" w:hint="default"/>
-        <w:sz w:val="20"/>
+        <w:rFonts w:ascii="Wingdings" w:hAnsi="Wingdings" w:cs="Wingdings" w:hint="default"/>
       </w:rPr>
     </w:lvl>
-    <w:lvl w:ilvl="7" w:tentative="1">
+    <w:lvl w:ilvl="7">
       <w:start w:val="1"/>
       <w:numFmt w:val="bullet"/>
       <w:lvlText w:val=""/>
@@ -1831,11 +1527,10 @@
         <w:ind w:left="5760" w:hanging="360"/>
       </w:pPr>
       <w:rPr>
-        <w:rFonts w:ascii="Wingdings" w:hAnsi="Wingdings" w:hint="default"/>
-        <w:sz w:val="20"/>
+        <w:rFonts w:ascii="Wingdings" w:hAnsi="Wingdings" w:cs="Wingdings" w:hint="default"/>
       </w:rPr>
     </w:lvl>
-    <w:lvl w:ilvl="8" w:tentative="1">
+    <w:lvl w:ilvl="8">
       <w:start w:val="1"/>
       <w:numFmt w:val="bullet"/>
       <w:lvlText w:val=""/>
@@ -1847,15 +1542,11 @@
         <w:ind w:left="6480" w:hanging="360"/>
       </w:pPr>
       <w:rPr>
-        <w:rFonts w:ascii="Wingdings" w:hAnsi="Wingdings" w:hint="default"/>
-        <w:sz w:val="20"/>
+        <w:rFonts w:ascii="Wingdings" w:hAnsi="Wingdings" w:cs="Wingdings" w:hint="default"/>
       </w:rPr>
     </w:lvl>
   </w:abstractNum>
-  <w:abstractNum w:abstractNumId="5" w15:restartNumberingAfterBreak="0">
-    <w:nsid w:val="7F61087B"/>
-    <w:multiLevelType w:val="multilevel"/>
-    <w:tmpl w:val="119AA260"/>
+  <w:abstractNum w:abstractNumId="3">
     <w:lvl w:ilvl="0">
       <w:start w:val="1"/>
       <w:numFmt w:val="bullet"/>
@@ -1868,11 +1559,10 @@
         <w:ind w:left="720" w:hanging="360"/>
       </w:pPr>
       <w:rPr>
-        <w:rFonts w:ascii="Symbol" w:hAnsi="Symbol" w:hint="default"/>
-        <w:sz w:val="20"/>
+        <w:rFonts w:ascii="Symbol" w:hAnsi="Symbol" w:cs="Symbol" w:hint="default"/>
       </w:rPr>
     </w:lvl>
-    <w:lvl w:ilvl="1" w:tentative="1">
+    <w:lvl w:ilvl="1">
       <w:start w:val="1"/>
       <w:numFmt w:val="bullet"/>
       <w:lvlText w:val="o"/>
@@ -1884,11 +1574,10 @@
         <w:ind w:left="1440" w:hanging="360"/>
       </w:pPr>
       <w:rPr>
-        <w:rFonts w:ascii="Courier New" w:hAnsi="Courier New" w:hint="default"/>
-        <w:sz w:val="20"/>
+        <w:rFonts w:ascii="Courier New" w:hAnsi="Courier New" w:cs="Courier New" w:hint="default"/>
       </w:rPr>
     </w:lvl>
-    <w:lvl w:ilvl="2" w:tentative="1">
+    <w:lvl w:ilvl="2">
       <w:start w:val="1"/>
       <w:numFmt w:val="bullet"/>
       <w:lvlText w:val=""/>
@@ -1900,11 +1589,10 @@
         <w:ind w:left="2160" w:hanging="360"/>
       </w:pPr>
       <w:rPr>
-        <w:rFonts w:ascii="Wingdings" w:hAnsi="Wingdings" w:hint="default"/>
-        <w:sz w:val="20"/>
+        <w:rFonts w:ascii="Wingdings" w:hAnsi="Wingdings" w:cs="Wingdings" w:hint="default"/>
       </w:rPr>
     </w:lvl>
-    <w:lvl w:ilvl="3" w:tentative="1">
+    <w:lvl w:ilvl="3">
       <w:start w:val="1"/>
       <w:numFmt w:val="bullet"/>
       <w:lvlText w:val=""/>
@@ -1916,11 +1604,10 @@
         <w:ind w:left="2880" w:hanging="360"/>
       </w:pPr>
       <w:rPr>
-        <w:rFonts w:ascii="Wingdings" w:hAnsi="Wingdings" w:hint="default"/>
-        <w:sz w:val="20"/>
+        <w:rFonts w:ascii="Wingdings" w:hAnsi="Wingdings" w:cs="Wingdings" w:hint="default"/>
       </w:rPr>
     </w:lvl>
-    <w:lvl w:ilvl="4" w:tentative="1">
+    <w:lvl w:ilvl="4">
       <w:start w:val="1"/>
       <w:numFmt w:val="bullet"/>
       <w:lvlText w:val=""/>
@@ -1932,11 +1619,10 @@
         <w:ind w:left="3600" w:hanging="360"/>
       </w:pPr>
       <w:rPr>
-        <w:rFonts w:ascii="Wingdings" w:hAnsi="Wingdings" w:hint="default"/>
-        <w:sz w:val="20"/>
+        <w:rFonts w:ascii="Wingdings" w:hAnsi="Wingdings" w:cs="Wingdings" w:hint="default"/>
       </w:rPr>
     </w:lvl>
-    <w:lvl w:ilvl="5" w:tentative="1">
+    <w:lvl w:ilvl="5">
       <w:start w:val="1"/>
       <w:numFmt w:val="bullet"/>
       <w:lvlText w:val=""/>
@@ -1948,11 +1634,10 @@
         <w:ind w:left="4320" w:hanging="360"/>
       </w:pPr>
       <w:rPr>
-        <w:rFonts w:ascii="Wingdings" w:hAnsi="Wingdings" w:hint="default"/>
-        <w:sz w:val="20"/>
+        <w:rFonts w:ascii="Wingdings" w:hAnsi="Wingdings" w:cs="Wingdings" w:hint="default"/>
       </w:rPr>
     </w:lvl>
-    <w:lvl w:ilvl="6" w:tentative="1">
+    <w:lvl w:ilvl="6">
       <w:start w:val="1"/>
       <w:numFmt w:val="bullet"/>
       <w:lvlText w:val=""/>
@@ -1964,11 +1649,10 @@
         <w:ind w:left="5040" w:hanging="360"/>
       </w:pPr>
       <w:rPr>
-        <w:rFonts w:ascii="Wingdings" w:hAnsi="Wingdings" w:hint="default"/>
-        <w:sz w:val="20"/>
+        <w:rFonts w:ascii="Wingdings" w:hAnsi="Wingdings" w:cs="Wingdings" w:hint="default"/>
       </w:rPr>
     </w:lvl>
-    <w:lvl w:ilvl="7" w:tentative="1">
+    <w:lvl w:ilvl="7">
       <w:start w:val="1"/>
       <w:numFmt w:val="bullet"/>
       <w:lvlText w:val=""/>
@@ -1980,11 +1664,10 @@
         <w:ind w:left="5760" w:hanging="360"/>
       </w:pPr>
       <w:rPr>
-        <w:rFonts w:ascii="Wingdings" w:hAnsi="Wingdings" w:hint="default"/>
-        <w:sz w:val="20"/>
+        <w:rFonts w:ascii="Wingdings" w:hAnsi="Wingdings" w:cs="Wingdings" w:hint="default"/>
       </w:rPr>
     </w:lvl>
-    <w:lvl w:ilvl="8" w:tentative="1">
+    <w:lvl w:ilvl="8">
       <w:start w:val="1"/>
       <w:numFmt w:val="bullet"/>
       <w:lvlText w:val=""/>
@@ -1996,38 +1679,290 @@
         <w:ind w:left="6480" w:hanging="360"/>
       </w:pPr>
       <w:rPr>
-        <w:rFonts w:ascii="Wingdings" w:hAnsi="Wingdings" w:hint="default"/>
-        <w:sz w:val="20"/>
+        <w:rFonts w:ascii="Wingdings" w:hAnsi="Wingdings" w:cs="Wingdings" w:hint="default"/>
       </w:rPr>
     </w:lvl>
   </w:abstractNum>
-  <w:num w:numId="1" w16cid:durableId="712460367">
+  <w:abstractNum w:abstractNumId="4">
+    <w:lvl w:ilvl="0">
+      <w:start w:val="1"/>
+      <w:numFmt w:val="bullet"/>
+      <w:lvlText w:val=""/>
+      <w:lvlJc w:val="left"/>
+      <w:pPr>
+        <w:tabs>
+          <w:tab w:val="num" w:pos="720"/>
+        </w:tabs>
+        <w:ind w:left="720" w:hanging="360"/>
+      </w:pPr>
+      <w:rPr>
+        <w:rFonts w:ascii="Symbol" w:hAnsi="Symbol" w:cs="Symbol" w:hint="default"/>
+      </w:rPr>
+    </w:lvl>
+    <w:lvl w:ilvl="1">
+      <w:start w:val="1"/>
+      <w:numFmt w:val="bullet"/>
+      <w:lvlText w:val="o"/>
+      <w:lvlJc w:val="left"/>
+      <w:pPr>
+        <w:tabs>
+          <w:tab w:val="num" w:pos="1440"/>
+        </w:tabs>
+        <w:ind w:left="1440" w:hanging="360"/>
+      </w:pPr>
+      <w:rPr>
+        <w:rFonts w:ascii="Courier New" w:hAnsi="Courier New" w:cs="Courier New" w:hint="default"/>
+      </w:rPr>
+    </w:lvl>
+    <w:lvl w:ilvl="2">
+      <w:start w:val="1"/>
+      <w:numFmt w:val="bullet"/>
+      <w:lvlText w:val=""/>
+      <w:lvlJc w:val="left"/>
+      <w:pPr>
+        <w:tabs>
+          <w:tab w:val="num" w:pos="2160"/>
+        </w:tabs>
+        <w:ind w:left="2160" w:hanging="360"/>
+      </w:pPr>
+      <w:rPr>
+        <w:rFonts w:ascii="Wingdings" w:hAnsi="Wingdings" w:cs="Wingdings" w:hint="default"/>
+      </w:rPr>
+    </w:lvl>
+    <w:lvl w:ilvl="3">
+      <w:start w:val="1"/>
+      <w:numFmt w:val="bullet"/>
+      <w:lvlText w:val=""/>
+      <w:lvlJc w:val="left"/>
+      <w:pPr>
+        <w:tabs>
+          <w:tab w:val="num" w:pos="2880"/>
+        </w:tabs>
+        <w:ind w:left="2880" w:hanging="360"/>
+      </w:pPr>
+      <w:rPr>
+        <w:rFonts w:ascii="Wingdings" w:hAnsi="Wingdings" w:cs="Wingdings" w:hint="default"/>
+      </w:rPr>
+    </w:lvl>
+    <w:lvl w:ilvl="4">
+      <w:start w:val="1"/>
+      <w:numFmt w:val="bullet"/>
+      <w:lvlText w:val=""/>
+      <w:lvlJc w:val="left"/>
+      <w:pPr>
+        <w:tabs>
+          <w:tab w:val="num" w:pos="3600"/>
+        </w:tabs>
+        <w:ind w:left="3600" w:hanging="360"/>
+      </w:pPr>
+      <w:rPr>
+        <w:rFonts w:ascii="Wingdings" w:hAnsi="Wingdings" w:cs="Wingdings" w:hint="default"/>
+      </w:rPr>
+    </w:lvl>
+    <w:lvl w:ilvl="5">
+      <w:start w:val="1"/>
+      <w:numFmt w:val="bullet"/>
+      <w:lvlText w:val=""/>
+      <w:lvlJc w:val="left"/>
+      <w:pPr>
+        <w:tabs>
+          <w:tab w:val="num" w:pos="4320"/>
+        </w:tabs>
+        <w:ind w:left="4320" w:hanging="360"/>
+      </w:pPr>
+      <w:rPr>
+        <w:rFonts w:ascii="Wingdings" w:hAnsi="Wingdings" w:cs="Wingdings" w:hint="default"/>
+      </w:rPr>
+    </w:lvl>
+    <w:lvl w:ilvl="6">
+      <w:start w:val="1"/>
+      <w:numFmt w:val="bullet"/>
+      <w:lvlText w:val=""/>
+      <w:lvlJc w:val="left"/>
+      <w:pPr>
+        <w:tabs>
+          <w:tab w:val="num" w:pos="5040"/>
+        </w:tabs>
+        <w:ind w:left="5040" w:hanging="360"/>
+      </w:pPr>
+      <w:rPr>
+        <w:rFonts w:ascii="Wingdings" w:hAnsi="Wingdings" w:cs="Wingdings" w:hint="default"/>
+      </w:rPr>
+    </w:lvl>
+    <w:lvl w:ilvl="7">
+      <w:start w:val="1"/>
+      <w:numFmt w:val="bullet"/>
+      <w:lvlText w:val=""/>
+      <w:lvlJc w:val="left"/>
+      <w:pPr>
+        <w:tabs>
+          <w:tab w:val="num" w:pos="5760"/>
+        </w:tabs>
+        <w:ind w:left="5760" w:hanging="360"/>
+      </w:pPr>
+      <w:rPr>
+        <w:rFonts w:ascii="Wingdings" w:hAnsi="Wingdings" w:cs="Wingdings" w:hint="default"/>
+      </w:rPr>
+    </w:lvl>
+    <w:lvl w:ilvl="8">
+      <w:start w:val="1"/>
+      <w:numFmt w:val="bullet"/>
+      <w:lvlText w:val=""/>
+      <w:lvlJc w:val="left"/>
+      <w:pPr>
+        <w:tabs>
+          <w:tab w:val="num" w:pos="6480"/>
+        </w:tabs>
+        <w:ind w:left="6480" w:hanging="360"/>
+      </w:pPr>
+      <w:rPr>
+        <w:rFonts w:ascii="Wingdings" w:hAnsi="Wingdings" w:cs="Wingdings" w:hint="default"/>
+      </w:rPr>
+    </w:lvl>
+  </w:abstractNum>
+  <w:abstractNum w:abstractNumId="5">
+    <w:lvl w:ilvl="0">
+      <w:start w:val="1"/>
+      <w:numFmt w:val="none"/>
+      <w:suff w:val="nothing"/>
+      <w:lvlText w:val=""/>
+      <w:lvlJc w:val="left"/>
+      <w:pPr>
+        <w:tabs>
+          <w:tab w:val="num" w:pos="0"/>
+        </w:tabs>
+        <w:ind w:left="0" w:hanging="0"/>
+      </w:pPr>
+    </w:lvl>
+    <w:lvl w:ilvl="1">
+      <w:start w:val="1"/>
+      <w:numFmt w:val="none"/>
+      <w:suff w:val="nothing"/>
+      <w:lvlText w:val=""/>
+      <w:lvlJc w:val="left"/>
+      <w:pPr>
+        <w:tabs>
+          <w:tab w:val="num" w:pos="0"/>
+        </w:tabs>
+        <w:ind w:left="0" w:hanging="0"/>
+      </w:pPr>
+    </w:lvl>
+    <w:lvl w:ilvl="2">
+      <w:start w:val="1"/>
+      <w:numFmt w:val="none"/>
+      <w:suff w:val="nothing"/>
+      <w:lvlText w:val=""/>
+      <w:lvlJc w:val="left"/>
+      <w:pPr>
+        <w:tabs>
+          <w:tab w:val="num" w:pos="0"/>
+        </w:tabs>
+        <w:ind w:left="0" w:hanging="0"/>
+      </w:pPr>
+    </w:lvl>
+    <w:lvl w:ilvl="3">
+      <w:start w:val="1"/>
+      <w:numFmt w:val="none"/>
+      <w:suff w:val="nothing"/>
+      <w:lvlText w:val=""/>
+      <w:lvlJc w:val="left"/>
+      <w:pPr>
+        <w:tabs>
+          <w:tab w:val="num" w:pos="0"/>
+        </w:tabs>
+        <w:ind w:left="0" w:hanging="0"/>
+      </w:pPr>
+    </w:lvl>
+    <w:lvl w:ilvl="4">
+      <w:start w:val="1"/>
+      <w:numFmt w:val="none"/>
+      <w:suff w:val="nothing"/>
+      <w:lvlText w:val=""/>
+      <w:lvlJc w:val="left"/>
+      <w:pPr>
+        <w:tabs>
+          <w:tab w:val="num" w:pos="0"/>
+        </w:tabs>
+        <w:ind w:left="0" w:hanging="0"/>
+      </w:pPr>
+    </w:lvl>
+    <w:lvl w:ilvl="5">
+      <w:start w:val="1"/>
+      <w:numFmt w:val="none"/>
+      <w:suff w:val="nothing"/>
+      <w:lvlText w:val=""/>
+      <w:lvlJc w:val="left"/>
+      <w:pPr>
+        <w:tabs>
+          <w:tab w:val="num" w:pos="0"/>
+        </w:tabs>
+        <w:ind w:left="0" w:hanging="0"/>
+      </w:pPr>
+    </w:lvl>
+    <w:lvl w:ilvl="6">
+      <w:start w:val="1"/>
+      <w:numFmt w:val="none"/>
+      <w:suff w:val="nothing"/>
+      <w:lvlText w:val=""/>
+      <w:lvlJc w:val="left"/>
+      <w:pPr>
+        <w:tabs>
+          <w:tab w:val="num" w:pos="0"/>
+        </w:tabs>
+        <w:ind w:left="0" w:hanging="0"/>
+      </w:pPr>
+    </w:lvl>
+    <w:lvl w:ilvl="7">
+      <w:start w:val="1"/>
+      <w:numFmt w:val="none"/>
+      <w:suff w:val="nothing"/>
+      <w:lvlText w:val=""/>
+      <w:lvlJc w:val="left"/>
+      <w:pPr>
+        <w:tabs>
+          <w:tab w:val="num" w:pos="0"/>
+        </w:tabs>
+        <w:ind w:left="0" w:hanging="0"/>
+      </w:pPr>
+    </w:lvl>
+    <w:lvl w:ilvl="8">
+      <w:start w:val="1"/>
+      <w:numFmt w:val="none"/>
+      <w:suff w:val="nothing"/>
+      <w:lvlText w:val=""/>
+      <w:lvlJc w:val="left"/>
+      <w:pPr>
+        <w:tabs>
+          <w:tab w:val="num" w:pos="0"/>
+        </w:tabs>
+        <w:ind w:left="0" w:hanging="0"/>
+      </w:pPr>
+    </w:lvl>
+  </w:abstractNum>
+  <w:num w:numId="1">
+    <w:abstractNumId w:val="1"/>
+  </w:num>
+  <w:num w:numId="2">
+    <w:abstractNumId w:val="2"/>
+  </w:num>
+  <w:num w:numId="3">
     <w:abstractNumId w:val="3"/>
   </w:num>
-  <w:num w:numId="2" w16cid:durableId="1203326476">
-    <w:abstractNumId w:val="0"/>
-  </w:num>
-  <w:num w:numId="3" w16cid:durableId="1653874674">
-    <w:abstractNumId w:val="1"/>
-  </w:num>
-  <w:num w:numId="4" w16cid:durableId="307133021">
+  <w:num w:numId="4">
     <w:abstractNumId w:val="4"/>
   </w:num>
-  <w:num w:numId="5" w16cid:durableId="1655795730">
+  <w:num w:numId="5">
     <w:abstractNumId w:val="5"/>
-  </w:num>
-  <w:num w:numId="6" w16cid:durableId="854224624">
-    <w:abstractNumId w:val="2"/>
   </w:num>
 </w:numbering>
 </file>
 
 <file path=word/styles.xml><?xml version="1.0" encoding="utf-8"?>
-<w:styles xmlns:mc="http://schemas.openxmlformats.org/markup-compatibility/2006" xmlns:r="http://schemas.openxmlformats.org/officeDocument/2006/relationships" xmlns:w="http://schemas.openxmlformats.org/wordprocessingml/2006/main" xmlns:w14="http://schemas.microsoft.com/office/word/2010/wordml" xmlns:w15="http://schemas.microsoft.com/office/word/2012/wordml" xmlns:w16cex="http://schemas.microsoft.com/office/word/2018/wordml/cex" xmlns:w16cid="http://schemas.microsoft.com/office/word/2016/wordml/cid" xmlns:w16="http://schemas.microsoft.com/office/word/2018/wordml" xmlns:w16sdtdh="http://schemas.microsoft.com/office/word/2020/wordml/sdtdatahash" xmlns:w16se="http://schemas.microsoft.com/office/word/2015/wordml/symex" mc:Ignorable="w14 w15 w16se w16cid w16 w16cex w16sdtdh">
+<w:styles xmlns:w="http://schemas.openxmlformats.org/wordprocessingml/2006/main" xmlns:w14="http://schemas.microsoft.com/office/word/2010/wordml" xmlns:mc="http://schemas.openxmlformats.org/markup-compatibility/2006" mc:Ignorable="w14">
   <w:docDefaults>
     <w:rPrDefault>
       <w:rPr>
-        <w:rFonts w:asciiTheme="minorHAnsi" w:eastAsiaTheme="minorHAnsi" w:hAnsiTheme="minorHAnsi" w:cstheme="minorBidi"/>
+        <w:rFonts w:ascii="Calibri" w:hAnsi="Calibri" w:eastAsia="Calibri" w:cs="" w:asciiTheme="minorHAnsi" w:cstheme="minorBidi" w:eastAsiaTheme="minorHAnsi" w:hAnsiTheme="minorHAnsi"/>
         <w:kern w:val="2"/>
         <w:sz w:val="22"/>
         <w:szCs w:val="22"/>
@@ -2037,21 +1972,21 @@
     </w:rPrDefault>
     <w:pPrDefault>
       <w:pPr>
-        <w:spacing w:after="160" w:line="259" w:lineRule="auto"/>
+        <w:suppressAutoHyphens w:val="true"/>
       </w:pPr>
     </w:pPrDefault>
   </w:docDefaults>
   <w:latentStyles w:defLockedState="0" w:defUIPriority="99" w:defSemiHidden="0" w:defUnhideWhenUsed="0" w:defQFormat="0" w:count="376">
     <w:lsdException w:name="Normal" w:uiPriority="0" w:qFormat="1"/>
     <w:lsdException w:name="heading 1" w:uiPriority="9" w:qFormat="1"/>
-    <w:lsdException w:name="heading 2" w:semiHidden="1" w:uiPriority="9" w:unhideWhenUsed="1" w:qFormat="1"/>
-    <w:lsdException w:name="heading 3" w:semiHidden="1" w:uiPriority="9" w:unhideWhenUsed="1" w:qFormat="1"/>
-    <w:lsdException w:name="heading 4" w:semiHidden="1" w:uiPriority="9" w:unhideWhenUsed="1" w:qFormat="1"/>
-    <w:lsdException w:name="heading 5" w:semiHidden="1" w:uiPriority="9" w:unhideWhenUsed="1" w:qFormat="1"/>
-    <w:lsdException w:name="heading 6" w:semiHidden="1" w:uiPriority="9" w:unhideWhenUsed="1" w:qFormat="1"/>
-    <w:lsdException w:name="heading 7" w:semiHidden="1" w:uiPriority="9" w:unhideWhenUsed="1" w:qFormat="1"/>
-    <w:lsdException w:name="heading 8" w:semiHidden="1" w:uiPriority="9" w:unhideWhenUsed="1" w:qFormat="1"/>
-    <w:lsdException w:name="heading 9" w:semiHidden="1" w:uiPriority="9" w:unhideWhenUsed="1" w:qFormat="1"/>
+    <w:lsdException w:name="heading 2" w:uiPriority="9" w:semiHidden="1" w:unhideWhenUsed="1" w:qFormat="1"/>
+    <w:lsdException w:name="heading 3" w:uiPriority="9" w:semiHidden="1" w:unhideWhenUsed="1" w:qFormat="1"/>
+    <w:lsdException w:name="heading 4" w:uiPriority="9" w:semiHidden="1" w:unhideWhenUsed="1" w:qFormat="1"/>
+    <w:lsdException w:name="heading 5" w:uiPriority="9" w:semiHidden="1" w:unhideWhenUsed="1" w:qFormat="1"/>
+    <w:lsdException w:name="heading 6" w:uiPriority="9" w:semiHidden="1" w:unhideWhenUsed="1" w:qFormat="1"/>
+    <w:lsdException w:name="heading 7" w:uiPriority="9" w:semiHidden="1" w:unhideWhenUsed="1" w:qFormat="1"/>
+    <w:lsdException w:name="heading 8" w:uiPriority="9" w:semiHidden="1" w:unhideWhenUsed="1" w:qFormat="1"/>
+    <w:lsdException w:name="heading 9" w:uiPriority="9" w:semiHidden="1" w:unhideWhenUsed="1" w:qFormat="1"/>
     <w:lsdException w:name="index 1" w:semiHidden="1" w:unhideWhenUsed="1"/>
     <w:lsdException w:name="index 2" w:semiHidden="1" w:unhideWhenUsed="1"/>
     <w:lsdException w:name="index 3" w:semiHidden="1" w:unhideWhenUsed="1"/>
@@ -2061,22 +1996,22 @@
     <w:lsdException w:name="index 7" w:semiHidden="1" w:unhideWhenUsed="1"/>
     <w:lsdException w:name="index 8" w:semiHidden="1" w:unhideWhenUsed="1"/>
     <w:lsdException w:name="index 9" w:semiHidden="1" w:unhideWhenUsed="1"/>
-    <w:lsdException w:name="toc 1" w:semiHidden="1" w:uiPriority="39" w:unhideWhenUsed="1"/>
-    <w:lsdException w:name="toc 2" w:semiHidden="1" w:uiPriority="39" w:unhideWhenUsed="1"/>
-    <w:lsdException w:name="toc 3" w:semiHidden="1" w:uiPriority="39" w:unhideWhenUsed="1"/>
-    <w:lsdException w:name="toc 4" w:semiHidden="1" w:uiPriority="39" w:unhideWhenUsed="1"/>
-    <w:lsdException w:name="toc 5" w:semiHidden="1" w:uiPriority="39" w:unhideWhenUsed="1"/>
-    <w:lsdException w:name="toc 6" w:semiHidden="1" w:uiPriority="39" w:unhideWhenUsed="1"/>
-    <w:lsdException w:name="toc 7" w:semiHidden="1" w:uiPriority="39" w:unhideWhenUsed="1"/>
-    <w:lsdException w:name="toc 8" w:semiHidden="1" w:uiPriority="39" w:unhideWhenUsed="1"/>
-    <w:lsdException w:name="toc 9" w:semiHidden="1" w:uiPriority="39" w:unhideWhenUsed="1"/>
+    <w:lsdException w:name="toc 1" w:uiPriority="39" w:semiHidden="1" w:unhideWhenUsed="1"/>
+    <w:lsdException w:name="toc 2" w:uiPriority="39" w:semiHidden="1" w:unhideWhenUsed="1"/>
+    <w:lsdException w:name="toc 3" w:uiPriority="39" w:semiHidden="1" w:unhideWhenUsed="1"/>
+    <w:lsdException w:name="toc 4" w:uiPriority="39" w:semiHidden="1" w:unhideWhenUsed="1"/>
+    <w:lsdException w:name="toc 5" w:uiPriority="39" w:semiHidden="1" w:unhideWhenUsed="1"/>
+    <w:lsdException w:name="toc 6" w:uiPriority="39" w:semiHidden="1" w:unhideWhenUsed="1"/>
+    <w:lsdException w:name="toc 7" w:uiPriority="39" w:semiHidden="1" w:unhideWhenUsed="1"/>
+    <w:lsdException w:name="toc 8" w:uiPriority="39" w:semiHidden="1" w:unhideWhenUsed="1"/>
+    <w:lsdException w:name="toc 9" w:uiPriority="39" w:semiHidden="1" w:unhideWhenUsed="1"/>
     <w:lsdException w:name="Normal Indent" w:semiHidden="1" w:unhideWhenUsed="1"/>
     <w:lsdException w:name="footnote text" w:semiHidden="1" w:unhideWhenUsed="1"/>
     <w:lsdException w:name="annotation text" w:semiHidden="1" w:unhideWhenUsed="1"/>
     <w:lsdException w:name="header" w:semiHidden="1" w:unhideWhenUsed="1"/>
     <w:lsdException w:name="footer" w:semiHidden="1" w:unhideWhenUsed="1"/>
     <w:lsdException w:name="index heading" w:semiHidden="1" w:unhideWhenUsed="1"/>
-    <w:lsdException w:name="caption" w:semiHidden="1" w:uiPriority="35" w:unhideWhenUsed="1" w:qFormat="1"/>
+    <w:lsdException w:name="caption" w:uiPriority="35" w:semiHidden="1" w:unhideWhenUsed="1" w:qFormat="1"/>
     <w:lsdException w:name="table of figures" w:semiHidden="1" w:unhideWhenUsed="1"/>
     <w:lsdException w:name="envelope address" w:semiHidden="1" w:unhideWhenUsed="1"/>
     <w:lsdException w:name="envelope return" w:semiHidden="1" w:unhideWhenUsed="1"/>
@@ -2107,7 +2042,7 @@
     <w:lsdException w:name="Title" w:uiPriority="10" w:qFormat="1"/>
     <w:lsdException w:name="Closing" w:semiHidden="1" w:unhideWhenUsed="1"/>
     <w:lsdException w:name="Signature" w:semiHidden="1" w:unhideWhenUsed="1"/>
-    <w:lsdException w:name="Default Paragraph Font" w:semiHidden="1" w:uiPriority="1" w:unhideWhenUsed="1"/>
+    <w:lsdException w:name="Default Paragraph Font" w:uiPriority="1" w:semiHidden="1" w:unhideWhenUsed="1"/>
     <w:lsdException w:name="Body Text" w:semiHidden="1" w:unhideWhenUsed="1"/>
     <w:lsdException w:name="Body Text Indent" w:semiHidden="1" w:unhideWhenUsed="1"/>
     <w:lsdException w:name="List Continue" w:semiHidden="1" w:unhideWhenUsed="1"/>
@@ -2307,8 +2242,8 @@
     <w:lsdException w:name="Subtle Reference" w:uiPriority="31" w:qFormat="1"/>
     <w:lsdException w:name="Intense Reference" w:uiPriority="32" w:qFormat="1"/>
     <w:lsdException w:name="Book Title" w:uiPriority="33" w:qFormat="1"/>
-    <w:lsdException w:name="Bibliography" w:semiHidden="1" w:uiPriority="37" w:unhideWhenUsed="1"/>
-    <w:lsdException w:name="TOC Heading" w:semiHidden="1" w:uiPriority="39" w:unhideWhenUsed="1" w:qFormat="1"/>
+    <w:lsdException w:name="Bibliography" w:uiPriority="37" w:semiHidden="1" w:unhideWhenUsed="1"/>
+    <w:lsdException w:name="TOC Heading" w:uiPriority="39" w:semiHidden="1" w:unhideWhenUsed="1" w:qFormat="1"/>
     <w:lsdException w:name="Plain Table 1" w:uiPriority="41"/>
     <w:lsdException w:name="Plain Table 2" w:uiPriority="42"/>
     <w:lsdException w:name="Plain Table 3" w:uiPriority="43"/>
@@ -2419,14 +2354,129 @@
     <w:lsdException w:name="Unresolved Mention" w:semiHidden="1" w:unhideWhenUsed="1"/>
     <w:lsdException w:name="Smart Link" w:semiHidden="1" w:unhideWhenUsed="1"/>
   </w:latentStyles>
-  <w:style w:type="paragraph" w:default="1" w:styleId="Normal">
+  <w:style w:type="paragraph" w:styleId="Normal" w:default="1">
     <w:name w:val="Normal"/>
     <w:qFormat/>
+    <w:pPr>
+      <w:widowControl/>
+      <w:bidi w:val="0"/>
+      <w:spacing w:lineRule="auto" w:line="259" w:before="0" w:after="160"/>
+      <w:jc w:val="left"/>
+    </w:pPr>
+    <w:rPr>
+      <w:rFonts w:ascii="Calibri" w:hAnsi="Calibri" w:eastAsia="Calibri" w:cs="" w:asciiTheme="minorHAnsi" w:cstheme="minorBidi" w:eastAsiaTheme="minorHAnsi" w:hAnsiTheme="minorHAnsi"/>
+      <w:color w:val="auto"/>
+      <w:kern w:val="2"/>
+      <w:sz w:val="22"/>
+      <w:szCs w:val="22"/>
+      <w:lang w:val="pl-PL" w:eastAsia="en-US" w:bidi="ar-SA"/>
+      <w14:ligatures w14:val="standardContextual"/>
+    </w:rPr>
   </w:style>
-  <w:style w:type="character" w:default="1" w:styleId="DefaultParagraphFont">
+  <w:style w:type="character" w:styleId="DefaultParagraphFont" w:default="1">
     <w:name w:val="Default Paragraph Font"/>
     <w:uiPriority w:val="1"/>
     <w:unhideWhenUsed/>
+    <w:qFormat/>
+    <w:rPr/>
+  </w:style>
+  <w:style w:type="paragraph" w:styleId="Heading">
+    <w:name w:val="Heading"/>
+    <w:basedOn w:val="Normal"/>
+    <w:next w:val="TextBody"/>
+    <w:qFormat/>
+    <w:pPr>
+      <w:keepNext w:val="true"/>
+      <w:spacing w:before="240" w:after="120"/>
+    </w:pPr>
+    <w:rPr>
+      <w:rFonts w:ascii="Liberation Sans" w:hAnsi="Liberation Sans" w:eastAsia="Noto Sans CJK SC" w:cs="Lohit Devanagari"/>
+      <w:sz w:val="28"/>
+      <w:szCs w:val="28"/>
+    </w:rPr>
+  </w:style>
+  <w:style w:type="paragraph" w:styleId="TextBody">
+    <w:name w:val="Body Text"/>
+    <w:basedOn w:val="Normal"/>
+    <w:pPr>
+      <w:spacing w:lineRule="auto" w:line="276" w:before="0" w:after="140"/>
+    </w:pPr>
+    <w:rPr/>
+  </w:style>
+  <w:style w:type="paragraph" w:styleId="List">
+    <w:name w:val="List"/>
+    <w:basedOn w:val="TextBody"/>
+    <w:pPr/>
+    <w:rPr>
+      <w:rFonts w:cs="Lohit Devanagari"/>
+    </w:rPr>
+  </w:style>
+  <w:style w:type="paragraph" w:styleId="Caption">
+    <w:name w:val="Caption"/>
+    <w:basedOn w:val="Normal"/>
+    <w:qFormat/>
+    <w:pPr>
+      <w:suppressLineNumbers/>
+      <w:spacing w:before="120" w:after="120"/>
+    </w:pPr>
+    <w:rPr>
+      <w:rFonts w:cs="Lohit Devanagari"/>
+      <w:i/>
+      <w:iCs/>
+      <w:sz w:val="24"/>
+      <w:szCs w:val="24"/>
+    </w:rPr>
+  </w:style>
+  <w:style w:type="paragraph" w:styleId="Index">
+    <w:name w:val="Index"/>
+    <w:basedOn w:val="Normal"/>
+    <w:qFormat/>
+    <w:pPr>
+      <w:suppressLineNumbers/>
+    </w:pPr>
+    <w:rPr>
+      <w:rFonts w:cs="Lohit Devanagari"/>
+    </w:rPr>
+  </w:style>
+  <w:style w:type="paragraph" w:styleId="ListParagraph">
+    <w:name w:val="List Paragraph"/>
+    <w:basedOn w:val="Normal"/>
+    <w:uiPriority w:val="34"/>
+    <w:qFormat/>
+    <w:rsid w:val="00895ded"/>
+    <w:pPr>
+      <w:spacing w:before="0" w:after="160"/>
+      <w:ind w:left="720" w:hanging="0"/>
+      <w:contextualSpacing/>
+    </w:pPr>
+    <w:rPr/>
+  </w:style>
+  <w:style w:type="paragraph" w:styleId="NormalWeb">
+    <w:name w:val="Normal (Web)"/>
+    <w:basedOn w:val="Normal"/>
+    <w:uiPriority w:val="99"/>
+    <w:semiHidden/>
+    <w:unhideWhenUsed/>
+    <w:qFormat/>
+    <w:rsid w:val="00895ded"/>
+    <w:pPr>
+      <w:spacing w:lineRule="auto" w:line="240" w:beforeAutospacing="1" w:afterAutospacing="1"/>
+    </w:pPr>
+    <w:rPr>
+      <w:rFonts w:ascii="Times New Roman" w:hAnsi="Times New Roman" w:eastAsia="Times New Roman" w:cs="Times New Roman"/>
+      <w:kern w:val="0"/>
+      <w:sz w:val="24"/>
+      <w:szCs w:val="24"/>
+      <w:lang w:eastAsia="pl-PL"/>
+      <w14:ligatures w14:val="none"/>
+    </w:rPr>
+  </w:style>
+  <w:style w:type="numbering" w:styleId="NoList" w:default="1">
+    <w:name w:val="No List"/>
+    <w:uiPriority w:val="99"/>
+    <w:semiHidden/>
+    <w:unhideWhenUsed/>
+    <w:qFormat/>
   </w:style>
   <w:style w:type="table" w:default="1" w:styleId="TableNormal">
     <w:name w:val="Normal Table"/>
@@ -2443,60 +2493,24 @@
       </w:tblCellMar>
     </w:tblPr>
   </w:style>
-  <w:style w:type="numbering" w:default="1" w:styleId="NoList">
-    <w:name w:val="No List"/>
-    <w:uiPriority w:val="99"/>
-    <w:semiHidden/>
-    <w:unhideWhenUsed/>
-  </w:style>
   <w:style w:type="table" w:styleId="TableGrid">
     <w:name w:val="Table Grid"/>
     <w:basedOn w:val="TableNormal"/>
     <w:uiPriority w:val="39"/>
-    <w:rsid w:val="00895DED"/>
+    <w:rsid w:val="00895ded"/>
     <w:pPr>
       <w:spacing w:after="0" w:line="240" w:lineRule="auto"/>
     </w:pPr>
     <w:tblPr>
       <w:tblBorders>
-        <w:top w:val="single" w:sz="4" w:space="0" w:color="auto"/>
-        <w:left w:val="single" w:sz="4" w:space="0" w:color="auto"/>
-        <w:bottom w:val="single" w:sz="4" w:space="0" w:color="auto"/>
-        <w:right w:val="single" w:sz="4" w:space="0" w:color="auto"/>
-        <w:insideH w:val="single" w:sz="4" w:space="0" w:color="auto"/>
-        <w:insideV w:val="single" w:sz="4" w:space="0" w:color="auto"/>
+        <w:top w:val="single" w:color="auto" w:sz="4" w:space="0"/>
+        <w:left w:val="single" w:color="auto" w:sz="4" w:space="0"/>
+        <w:bottom w:val="single" w:color="auto" w:sz="4" w:space="0"/>
+        <w:right w:val="single" w:color="auto" w:sz="4" w:space="0"/>
+        <w:insideH w:val="single" w:color="auto" w:sz="4" w:space="0"/>
+        <w:insideV w:val="single" w:color="auto" w:sz="4" w:space="0"/>
       </w:tblBorders>
     </w:tblPr>
-  </w:style>
-  <w:style w:type="paragraph" w:styleId="ListParagraph">
-    <w:name w:val="List Paragraph"/>
-    <w:basedOn w:val="Normal"/>
-    <w:uiPriority w:val="34"/>
-    <w:qFormat/>
-    <w:rsid w:val="00895DED"/>
-    <w:pPr>
-      <w:ind w:left="720"/>
-      <w:contextualSpacing/>
-    </w:pPr>
-  </w:style>
-  <w:style w:type="paragraph" w:styleId="NormalWeb">
-    <w:name w:val="Normal (Web)"/>
-    <w:basedOn w:val="Normal"/>
-    <w:uiPriority w:val="99"/>
-    <w:semiHidden/>
-    <w:unhideWhenUsed/>
-    <w:rsid w:val="00895DED"/>
-    <w:pPr>
-      <w:spacing w:before="100" w:beforeAutospacing="1" w:after="100" w:afterAutospacing="1" w:line="240" w:lineRule="auto"/>
-    </w:pPr>
-    <w:rPr>
-      <w:rFonts w:ascii="Times New Roman" w:eastAsia="Times New Roman" w:hAnsi="Times New Roman" w:cs="Times New Roman"/>
-      <w:kern w:val="0"/>
-      <w:sz w:val="24"/>
-      <w:szCs w:val="24"/>
-      <w:lang w:eastAsia="pl-PL"/>
-      <w14:ligatures w14:val="none"/>
-    </w:rPr>
   </w:style>
 </w:styles>
 </file>
